--- a/Jashera 2023/Памятка участнику Весенней полевой практики 2023.docx
+++ b/Jashera 2023/Памятка участнику Весенней полевой практики 2023.docx
@@ -1,18 +1,16 @@
 
 <file path=word/document.xml><?xml version="1.0" encoding="utf-8"?>
-<w:document xmlns:wpc="http://schemas.microsoft.com/office/word/2010/wordprocessingCanvas" xmlns:mc="http://schemas.openxmlformats.org/markup-compatibility/2006" xmlns:o="urn:schemas-microsoft-com:office:office" xmlns:r="http://schemas.openxmlformats.org/officeDocument/2006/relationships" xmlns:m="http://schemas.openxmlformats.org/officeDocument/2006/math" xmlns:v="urn:schemas-microsoft-com:vml" xmlns:wp14="http://schemas.microsoft.com/office/word/2010/wordprocessingDrawing" xmlns:wp="http://schemas.openxmlformats.org/drawingml/2006/wordprocessingDrawing" xmlns:w="http://schemas.openxmlformats.org/wordprocessingml/2006/main" xmlns:w14="http://schemas.microsoft.com/office/word/2010/wordml" xmlns:w10="urn:schemas-microsoft-com:office:word" xmlns:w15="http://schemas.microsoft.com/office/word/2012/wordml" xmlns:wpg="http://schemas.microsoft.com/office/word/2010/wordprocessingGroup" xmlns:wpi="http://schemas.microsoft.com/office/word/2010/wordprocessingInk" xmlns:wne="http://schemas.microsoft.com/office/word/2006/wordml" xmlns:wps="http://schemas.microsoft.com/office/word/2010/wordprocessingShape" xmlns:wpsCustomData="http://www.wps.cn/officeDocument/2013/wpsCustomData" mc:Ignorable="w14 w15 wp14">
+<w:document xmlns:wpc="http://schemas.microsoft.com/office/word/2010/wordprocessingCanvas" xmlns:cx="http://schemas.microsoft.com/office/drawing/2014/chartex" xmlns:mc="http://schemas.openxmlformats.org/markup-compatibility/2006" xmlns:o="urn:schemas-microsoft-com:office:office" xmlns:r="http://schemas.openxmlformats.org/officeDocument/2006/relationships" xmlns:m="http://schemas.openxmlformats.org/officeDocument/2006/math" xmlns:v="urn:schemas-microsoft-com:vml" xmlns:wp14="http://schemas.microsoft.com/office/word/2010/wordprocessingDrawing" xmlns:wp="http://schemas.openxmlformats.org/drawingml/2006/wordprocessingDrawing" xmlns:w10="urn:schemas-microsoft-com:office:word" xmlns:w="http://schemas.openxmlformats.org/wordprocessingml/2006/main" xmlns:w14="http://schemas.microsoft.com/office/word/2010/wordml" xmlns:w15="http://schemas.microsoft.com/office/word/2012/wordml" xmlns:w16se="http://schemas.microsoft.com/office/word/2015/wordml/symex" xmlns:wpg="http://schemas.microsoft.com/office/word/2010/wordprocessingGroup" xmlns:wpi="http://schemas.microsoft.com/office/word/2010/wordprocessingInk" xmlns:wne="http://schemas.microsoft.com/office/word/2006/wordml" xmlns:wps="http://schemas.microsoft.com/office/word/2010/wordprocessingShape" mc:Ignorable="w14 w15 w16se wp14">
   <w:background w:color="FFFFFF"/>
   <w:body>
     <w:p>
       <w:pPr>
+        <w:ind w:left="240"/>
         <w:jc w:val="center"/>
         <w:rPr>
-          <w:rFonts w:hint="default"/>
           <w:b/>
           <w:bCs/>
           <w:sz w:val="22"/>
-          <w:szCs w:val="22"/>
-          <w:lang w:val="ru-RU"/>
         </w:rPr>
       </w:pPr>
       <w:r>
@@ -20,19 +18,14 @@
           <w:b/>
           <w:bCs/>
           <w:sz w:val="22"/>
-          <w:szCs w:val="22"/>
-          <w:lang w:val="ru-RU"/>
         </w:rPr>
         <w:t>Памятка участнику Весенней полевой практики 20</w:t>
       </w:r>
       <w:r>
         <w:rPr>
-          <w:rFonts w:hint="default"/>
           <w:b/>
           <w:bCs/>
           <w:sz w:val="22"/>
-          <w:szCs w:val="22"/>
-          <w:lang w:val="ru-RU"/>
         </w:rPr>
         <w:t>22</w:t>
       </w:r>
@@ -43,28 +36,32 @@
           <w:ilvl w:val="0"/>
           <w:numId w:val="1"/>
         </w:numPr>
-        <w:rPr>
-          <w:sz w:val="20"/>
-          <w:szCs w:val="20"/>
-          <w:lang w:val="ru-RU"/>
-        </w:rPr>
-      </w:pPr>
-      <w:r>
-        <w:rPr>
-          <w:sz w:val="20"/>
-          <w:szCs w:val="20"/>
-          <w:lang w:val="ru-RU"/>
+        <w:ind w:left="240"/>
+        <w:rPr>
+          <w:sz w:val="20"/>
+          <w:szCs w:val="20"/>
+        </w:rPr>
+      </w:pPr>
+      <w:r>
+        <w:rPr>
+          <w:sz w:val="20"/>
+          <w:szCs w:val="20"/>
         </w:rPr>
         <w:t>Для</w:t>
       </w:r>
       <w:r>
         <w:rPr>
-          <w:rFonts w:hint="default"/>
-          <w:sz w:val="20"/>
-          <w:szCs w:val="20"/>
-          <w:lang w:val="ru-RU"/>
-        </w:rPr>
-        <w:t xml:space="preserve"> участия в практике необходимо принести справку от врача. Эта справка необходимое (но недостаточное) условие для участия в практике. Справка должна попасть в руки руководителей не позднее 16 апереля. На справке обязательно должна быть печать медучреждения. </w:t>
+          <w:sz w:val="20"/>
+          <w:szCs w:val="20"/>
+        </w:rPr>
+        <w:t xml:space="preserve"> участия в практике необходимо принести справку от врача. Эта справка необходимое (но недостаточное) условие для участия в практике. Справка должна попасть в руки руководителей не позднее 16 апереля. На справке обязательно должна быть печать медучреждения.</w:t>
+      </w:r>
+      <w:r>
+        <w:rPr>
+          <w:sz w:val="20"/>
+          <w:szCs w:val="20"/>
+        </w:rPr>
+        <w:t xml:space="preserve"> </w:t>
       </w:r>
     </w:p>
     <w:p>
@@ -73,18 +70,16 @@
           <w:ilvl w:val="0"/>
           <w:numId w:val="1"/>
         </w:numPr>
-        <w:rPr>
-          <w:sz w:val="20"/>
-          <w:szCs w:val="20"/>
-          <w:lang w:val="ru-RU"/>
-        </w:rPr>
-      </w:pPr>
-      <w:r>
-        <w:rPr>
-          <w:rFonts w:hint="default"/>
-          <w:sz w:val="20"/>
-          <w:szCs w:val="20"/>
-          <w:lang w:val="ru-RU"/>
+        <w:ind w:left="240"/>
+        <w:rPr>
+          <w:sz w:val="20"/>
+          <w:szCs w:val="20"/>
+        </w:rPr>
+      </w:pPr>
+      <w:r>
+        <w:rPr>
+          <w:sz w:val="20"/>
+          <w:szCs w:val="20"/>
         </w:rPr>
         <w:t xml:space="preserve">Помимо справки нужны будут еще некоторые документы, которые надо будет оперативно приносить в ЭБЦ и передавать преподавателям. </w:t>
       </w:r>
@@ -95,26 +90,30 @@
           <w:ilvl w:val="0"/>
           <w:numId w:val="1"/>
         </w:numPr>
-        <w:rPr>
-          <w:sz w:val="20"/>
-          <w:szCs w:val="20"/>
-          <w:lang w:val="ru-RU"/>
-        </w:rPr>
-      </w:pPr>
-      <w:r>
-        <w:rPr>
-          <w:sz w:val="20"/>
-          <w:szCs w:val="20"/>
-          <w:lang w:val="ru-RU"/>
-        </w:rPr>
-        <w:t>Если у вас есть необходимость принимать какие-то персональные нестандартные лекарства или у вас есть ограничения по еде или физическим нагрузкам, то вашим родителям следует п</w:t>
-      </w:r>
-      <w:r>
-        <w:rPr>
-          <w:rFonts w:hint="default"/>
-          <w:sz w:val="20"/>
-          <w:szCs w:val="20"/>
-          <w:lang w:val="ru-RU"/>
+        <w:ind w:left="240"/>
+        <w:rPr>
+          <w:sz w:val="20"/>
+          <w:szCs w:val="20"/>
+        </w:rPr>
+      </w:pPr>
+      <w:r>
+        <w:rPr>
+          <w:sz w:val="20"/>
+          <w:szCs w:val="20"/>
+        </w:rPr>
+        <w:t>Если у вас есть необходимость принимать какие-то персональные нестандартные лекарства или у вас есть ограничения по еде или фи</w:t>
+      </w:r>
+      <w:r>
+        <w:rPr>
+          <w:sz w:val="20"/>
+          <w:szCs w:val="20"/>
+        </w:rPr>
+        <w:t>зическим нагрузкам, то вашим родителям следует п</w:t>
+      </w:r>
+      <w:r>
+        <w:rPr>
+          <w:sz w:val="20"/>
+          <w:szCs w:val="20"/>
         </w:rPr>
         <w:t xml:space="preserve">редоставить </w:t>
       </w:r>
@@ -122,16 +121,13 @@
         <w:rPr>
           <w:sz w:val="20"/>
           <w:szCs w:val="20"/>
-          <w:lang w:val="ru-RU"/>
         </w:rPr>
         <w:t>эту информацию на бумаге и передать руководителям до</w:t>
       </w:r>
       <w:r>
         <w:rPr>
-          <w:rFonts w:hint="default"/>
-          <w:sz w:val="20"/>
-          <w:szCs w:val="20"/>
-          <w:lang w:val="ru-RU"/>
+          <w:sz w:val="20"/>
+          <w:szCs w:val="20"/>
         </w:rPr>
         <w:t xml:space="preserve"> начала </w:t>
       </w:r>
@@ -139,16 +135,13 @@
         <w:rPr>
           <w:sz w:val="20"/>
           <w:szCs w:val="20"/>
-          <w:lang w:val="ru-RU"/>
         </w:rPr>
         <w:t xml:space="preserve">выезда </w:t>
       </w:r>
       <w:r>
         <w:rPr>
-          <w:rFonts w:hint="default"/>
-          <w:sz w:val="20"/>
-          <w:szCs w:val="20"/>
-          <w:lang w:val="ru-RU"/>
+          <w:sz w:val="20"/>
+          <w:szCs w:val="20"/>
         </w:rPr>
         <w:t xml:space="preserve">(или в личном электронном письме). </w:t>
       </w:r>
@@ -159,19 +152,34 @@
           <w:ilvl w:val="0"/>
           <w:numId w:val="1"/>
         </w:numPr>
-        <w:rPr>
-          <w:sz w:val="20"/>
-          <w:szCs w:val="20"/>
-          <w:lang w:val="ru-RU"/>
-        </w:rPr>
-      </w:pPr>
-      <w:r>
-        <w:rPr>
-          <w:sz w:val="20"/>
-          <w:szCs w:val="20"/>
-          <w:lang w:val="ru-RU"/>
+        <w:ind w:left="240"/>
+        <w:rPr>
+          <w:sz w:val="20"/>
+          <w:szCs w:val="20"/>
+        </w:rPr>
+      </w:pPr>
+      <w:r>
+        <w:rPr>
+          <w:sz w:val="20"/>
+          <w:szCs w:val="20"/>
         </w:rPr>
         <w:t xml:space="preserve">Сборы на Ящеру будут проходить в следующие дни </w:t>
+      </w:r>
+      <w:r>
+        <w:rPr>
+          <w:b/>
+          <w:sz w:val="20"/>
+          <w:szCs w:val="20"/>
+        </w:rPr>
+        <w:t>2</w:t>
+      </w:r>
+      <w:r>
+        <w:rPr>
+          <w:b/>
+          <w:sz w:val="20"/>
+          <w:szCs w:val="20"/>
+        </w:rPr>
+        <w:t xml:space="preserve">2, </w:t>
       </w:r>
       <w:r>
         <w:rPr>
@@ -179,18 +187,15 @@
           <w:bCs/>
           <w:sz w:val="20"/>
           <w:szCs w:val="20"/>
-          <w:lang w:val="ru-RU"/>
         </w:rPr>
         <w:t>2</w:t>
       </w:r>
       <w:r>
         <w:rPr>
-          <w:rFonts w:hint="default"/>
           <w:b/>
           <w:bCs/>
           <w:sz w:val="20"/>
           <w:szCs w:val="20"/>
-          <w:lang w:val="ru-RU"/>
         </w:rPr>
         <w:t>5</w:t>
       </w:r>
@@ -200,18 +205,15 @@
           <w:bCs/>
           <w:sz w:val="20"/>
           <w:szCs w:val="20"/>
-          <w:lang w:val="ru-RU"/>
         </w:rPr>
         <w:t>, 2</w:t>
       </w:r>
       <w:r>
         <w:rPr>
-          <w:rFonts w:hint="default"/>
           <w:b/>
           <w:bCs/>
           <w:sz w:val="20"/>
           <w:szCs w:val="20"/>
-          <w:lang w:val="ru-RU"/>
         </w:rPr>
         <w:t>6</w:t>
       </w:r>
@@ -221,18 +223,15 @@
           <w:bCs/>
           <w:sz w:val="20"/>
           <w:szCs w:val="20"/>
-          <w:lang w:val="ru-RU"/>
         </w:rPr>
         <w:t>, 2</w:t>
       </w:r>
       <w:r>
         <w:rPr>
-          <w:rFonts w:hint="default"/>
           <w:b/>
           <w:bCs/>
           <w:sz w:val="20"/>
           <w:szCs w:val="20"/>
-          <w:lang w:val="ru-RU"/>
         </w:rPr>
         <w:t>7</w:t>
       </w:r>
@@ -242,7 +241,6 @@
           <w:bCs/>
           <w:sz w:val="20"/>
           <w:szCs w:val="20"/>
-          <w:lang w:val="ru-RU"/>
         </w:rPr>
         <w:t xml:space="preserve"> </w:t>
       </w:r>
@@ -250,9 +248,15 @@
         <w:rPr>
           <w:sz w:val="20"/>
           <w:szCs w:val="20"/>
-          <w:lang w:val="ru-RU"/>
-        </w:rPr>
-        <w:t xml:space="preserve">апреля. В эти дни надо приходить в соответствии с графиком дежурства. Время сборов с </w:t>
+        </w:rPr>
+        <w:t xml:space="preserve">апреля. В эти дни надо приходить в </w:t>
+      </w:r>
+      <w:r>
+        <w:rPr>
+          <w:sz w:val="20"/>
+          <w:szCs w:val="20"/>
+        </w:rPr>
+        <w:t xml:space="preserve">соответствии с графиком дежурства. Время сборов с </w:t>
       </w:r>
       <w:r>
         <w:rPr>
@@ -260,7 +264,6 @@
           <w:iCs/>
           <w:sz w:val="20"/>
           <w:szCs w:val="20"/>
-          <w:lang w:val="ru-RU"/>
         </w:rPr>
         <w:t>16.00 до окончания работ</w:t>
       </w:r>
@@ -268,9 +271,31 @@
         <w:rPr>
           <w:sz w:val="20"/>
           <w:szCs w:val="20"/>
-          <w:lang w:val="ru-RU"/>
-        </w:rPr>
-        <w:t xml:space="preserve"> (возможно придется задерживаться до 21.00). Во время сборов могут быть выезды в город за покупками (в связи с чем при себе надо иметь деньги на проезд и сумки/рюкзаки для перевозки вещей). Пропуск сборов, без предварительного согласования с руководством, будет рассматриваться как нежелание участвовать в практике. </w:t>
+        </w:rPr>
+        <w:t xml:space="preserve"> (возможно придется задерживаться до 21.00). Во время сборов могут быть выезды в город за покупками (в связи с чем при себе надо иметь деньги на проезд и </w:t>
+      </w:r>
+      <w:r>
+        <w:rPr>
+          <w:sz w:val="20"/>
+          <w:szCs w:val="20"/>
+        </w:rPr>
+        <w:t xml:space="preserve">рюкзаки для перевозки </w:t>
+      </w:r>
+      <w:r>
+        <w:rPr>
+          <w:sz w:val="20"/>
+          <w:szCs w:val="20"/>
+        </w:rPr>
+        <w:t>вещей). Пропуск сборов, без предварительного согласования с руководством, будет рассматриваться как нежелание участвовать в практике</w:t>
+      </w:r>
+      <w:bookmarkStart w:id="0" w:name="_GoBack"/>
+      <w:bookmarkEnd w:id="0"/>
+      <w:r>
+        <w:rPr>
+          <w:sz w:val="20"/>
+          <w:szCs w:val="20"/>
+        </w:rPr>
+        <w:t xml:space="preserve">. </w:t>
       </w:r>
     </w:p>
     <w:p>
@@ -279,19 +304,32 @@
           <w:ilvl w:val="0"/>
           <w:numId w:val="1"/>
         </w:numPr>
-        <w:rPr>
-          <w:sz w:val="20"/>
-          <w:szCs w:val="20"/>
-          <w:lang w:val="ru-RU"/>
-        </w:rPr>
-      </w:pPr>
-      <w:r>
-        <w:rPr>
-          <w:sz w:val="20"/>
-          <w:szCs w:val="20"/>
-          <w:lang w:val="ru-RU"/>
-        </w:rPr>
-        <w:t>Все участники должны расписаться в журнале по ТБ и в тетради по ТБ.</w:t>
+        <w:ind w:left="240"/>
+        <w:rPr>
+          <w:sz w:val="20"/>
+          <w:szCs w:val="20"/>
+        </w:rPr>
+      </w:pPr>
+      <w:r>
+        <w:rPr>
+          <w:sz w:val="20"/>
+          <w:szCs w:val="20"/>
+        </w:rPr>
+        <w:t>Все участники до</w:t>
+      </w:r>
+      <w:r>
+        <w:rPr>
+          <w:sz w:val="20"/>
+          <w:szCs w:val="20"/>
+        </w:rPr>
+        <w:t>лжны расписаться в журнале по ТБ</w:t>
+      </w:r>
+      <w:r>
+        <w:rPr>
+          <w:sz w:val="20"/>
+          <w:szCs w:val="20"/>
+        </w:rPr>
+        <w:t>.</w:t>
       </w:r>
     </w:p>
     <w:p>
@@ -300,19 +338,25 @@
           <w:ilvl w:val="0"/>
           <w:numId w:val="1"/>
         </w:numPr>
-        <w:rPr>
-          <w:sz w:val="20"/>
-          <w:szCs w:val="20"/>
-          <w:lang w:val="ru-RU"/>
-        </w:rPr>
-      </w:pPr>
-      <w:r>
-        <w:rPr>
-          <w:sz w:val="20"/>
-          <w:szCs w:val="20"/>
-          <w:lang w:val="ru-RU"/>
-        </w:rPr>
-        <w:t>Обменяйтесь, пожалуйста, номерами телефонов со всеми возможными участниками практики.</w:t>
+        <w:ind w:left="240"/>
+        <w:rPr>
+          <w:sz w:val="20"/>
+          <w:szCs w:val="20"/>
+        </w:rPr>
+      </w:pPr>
+      <w:r>
+        <w:rPr>
+          <w:sz w:val="20"/>
+          <w:szCs w:val="20"/>
+        </w:rPr>
+        <w:t xml:space="preserve">Обменяйтесь, пожалуйста, номерами телефонов со всеми </w:t>
+      </w:r>
+      <w:r>
+        <w:rPr>
+          <w:sz w:val="20"/>
+          <w:szCs w:val="20"/>
+        </w:rPr>
+        <w:t>возможными участниками практики.</w:t>
       </w:r>
     </w:p>
     <w:p>
@@ -321,17 +365,16 @@
           <w:ilvl w:val="0"/>
           <w:numId w:val="1"/>
         </w:numPr>
-        <w:rPr>
-          <w:sz w:val="20"/>
-          <w:szCs w:val="20"/>
-          <w:lang w:val="ru-RU"/>
-        </w:rPr>
-      </w:pPr>
-      <w:r>
-        <w:rPr>
-          <w:sz w:val="20"/>
-          <w:szCs w:val="20"/>
-          <w:lang w:val="ru-RU"/>
+        <w:ind w:left="240"/>
+        <w:rPr>
+          <w:sz w:val="20"/>
+          <w:szCs w:val="20"/>
+        </w:rPr>
+      </w:pPr>
+      <w:r>
+        <w:rPr>
+          <w:sz w:val="20"/>
+          <w:szCs w:val="20"/>
         </w:rPr>
         <w:t>Проверьте, все ли вещи из списка снаряжения у вас есть, не доверяйте сбор рюкзака родителям, но и не отказывайтесь от их советов.</w:t>
       </w:r>
@@ -342,17 +385,16 @@
           <w:ilvl w:val="0"/>
           <w:numId w:val="1"/>
         </w:numPr>
-        <w:rPr>
-          <w:sz w:val="20"/>
-          <w:szCs w:val="20"/>
-          <w:lang w:val="ru-RU"/>
-        </w:rPr>
-      </w:pPr>
-      <w:r>
-        <w:rPr>
-          <w:sz w:val="20"/>
-          <w:szCs w:val="20"/>
-          <w:lang w:val="ru-RU"/>
+        <w:ind w:left="240"/>
+        <w:rPr>
+          <w:sz w:val="20"/>
+          <w:szCs w:val="20"/>
+        </w:rPr>
+      </w:pPr>
+      <w:r>
+        <w:rPr>
+          <w:sz w:val="20"/>
+          <w:szCs w:val="20"/>
         </w:rPr>
         <w:t xml:space="preserve">Отъезд будет проходить по следующей схеме. </w:t>
       </w:r>
@@ -363,27 +405,37 @@
           <w:ilvl w:val="3"/>
           <w:numId w:val="1"/>
         </w:numPr>
-        <w:ind w:left="1500" w:leftChars="0"/>
-        <w:rPr>
-          <w:sz w:val="20"/>
-          <w:szCs w:val="20"/>
-          <w:lang w:val="ru-RU"/>
-        </w:rPr>
-      </w:pPr>
-      <w:r>
-        <w:rPr>
-          <w:sz w:val="20"/>
-          <w:szCs w:val="20"/>
-          <w:lang w:val="ru-RU"/>
-        </w:rPr>
-        <w:t>ВМ и небольшая группа старших отъезжает в форпост 2</w:t>
-      </w:r>
-      <w:r>
-        <w:rPr>
-          <w:rFonts w:hint="default"/>
-          <w:sz w:val="20"/>
-          <w:szCs w:val="20"/>
-          <w:lang w:val="ru-RU"/>
+        <w:ind w:left="1500"/>
+        <w:rPr>
+          <w:sz w:val="20"/>
+          <w:szCs w:val="20"/>
+        </w:rPr>
+      </w:pPr>
+      <w:r>
+        <w:rPr>
+          <w:sz w:val="20"/>
+          <w:szCs w:val="20"/>
+        </w:rPr>
+        <w:t>Н</w:t>
+      </w:r>
+      <w:r>
+        <w:rPr>
+          <w:sz w:val="20"/>
+          <w:szCs w:val="20"/>
+        </w:rPr>
+        <w:t>ебольшая группа старших отъезжает в форпост</w:t>
+      </w:r>
+      <w:r>
+        <w:rPr>
+          <w:sz w:val="20"/>
+          <w:szCs w:val="20"/>
+        </w:rPr>
+        <w:t xml:space="preserve"> 2</w:t>
+      </w:r>
+      <w:r>
+        <w:rPr>
+          <w:sz w:val="20"/>
+          <w:szCs w:val="20"/>
         </w:rPr>
         <w:t>8</w:t>
       </w:r>
@@ -391,7 +443,6 @@
         <w:rPr>
           <w:sz w:val="20"/>
           <w:szCs w:val="20"/>
-          <w:lang w:val="ru-RU"/>
         </w:rPr>
         <w:t xml:space="preserve"> апреля. </w:t>
       </w:r>
@@ -402,27 +453,23 @@
           <w:ilvl w:val="3"/>
           <w:numId w:val="1"/>
         </w:numPr>
-        <w:ind w:left="1500" w:leftChars="0"/>
-        <w:rPr>
-          <w:sz w:val="20"/>
-          <w:szCs w:val="20"/>
-          <w:lang w:val="ru-RU"/>
-        </w:rPr>
-      </w:pPr>
-      <w:r>
-        <w:rPr>
-          <w:sz w:val="20"/>
-          <w:szCs w:val="20"/>
-          <w:lang w:val="ru-RU"/>
+        <w:ind w:left="1500"/>
+        <w:rPr>
+          <w:sz w:val="20"/>
+          <w:szCs w:val="20"/>
+        </w:rPr>
+      </w:pPr>
+      <w:r>
+        <w:rPr>
+          <w:sz w:val="20"/>
+          <w:szCs w:val="20"/>
         </w:rPr>
         <w:t xml:space="preserve">Остальная группа встречается </w:t>
       </w:r>
       <w:r>
         <w:rPr>
-          <w:rFonts w:hint="default"/>
-          <w:sz w:val="20"/>
-          <w:szCs w:val="20"/>
-          <w:lang w:val="ru-RU"/>
+          <w:sz w:val="20"/>
+          <w:szCs w:val="20"/>
         </w:rPr>
         <w:t>29</w:t>
       </w:r>
@@ -430,16 +477,13 @@
         <w:rPr>
           <w:sz w:val="20"/>
           <w:szCs w:val="20"/>
-          <w:lang w:val="ru-RU"/>
         </w:rPr>
         <w:t xml:space="preserve"> апреля</w:t>
       </w:r>
       <w:r>
         <w:rPr>
-          <w:rFonts w:hint="default"/>
-          <w:sz w:val="20"/>
-          <w:szCs w:val="20"/>
-          <w:lang w:val="ru-RU"/>
+          <w:sz w:val="20"/>
+          <w:szCs w:val="20"/>
         </w:rPr>
         <w:t xml:space="preserve"> </w:t>
       </w:r>
@@ -447,91 +491,84 @@
         <w:rPr>
           <w:sz w:val="20"/>
           <w:szCs w:val="20"/>
-          <w:lang w:val="ru-RU"/>
         </w:rPr>
         <w:t xml:space="preserve">в </w:t>
       </w:r>
       <w:r>
         <w:rPr>
-          <w:rFonts w:hint="default"/>
+          <w:sz w:val="20"/>
+          <w:szCs w:val="20"/>
+        </w:rPr>
+        <w:t>8</w:t>
+      </w:r>
+      <w:r>
+        <w:rPr>
+          <w:sz w:val="20"/>
+          <w:szCs w:val="20"/>
+        </w:rPr>
+        <w:t>:</w:t>
+      </w:r>
+      <w:r>
+        <w:rPr>
+          <w:sz w:val="20"/>
+          <w:szCs w:val="20"/>
+        </w:rPr>
+        <w:t>45</w:t>
+      </w:r>
+      <w:r>
+        <w:rPr>
+          <w:sz w:val="20"/>
+          <w:szCs w:val="20"/>
+        </w:rPr>
+        <w:t xml:space="preserve"> на Балтийском вокзале со всеми вещами и документами (поезд </w:t>
+      </w:r>
+      <w:r>
+        <w:rPr>
+          <w:sz w:val="20"/>
+          <w:szCs w:val="20"/>
+        </w:rPr>
+        <w:t>9</w:t>
+      </w:r>
+      <w:r>
+        <w:rPr>
+          <w:sz w:val="20"/>
+          <w:szCs w:val="20"/>
+        </w:rPr>
+        <w:t>:</w:t>
+      </w:r>
+      <w:r>
+        <w:rPr>
+          <w:sz w:val="20"/>
+          <w:szCs w:val="20"/>
+        </w:rPr>
+        <w:t>35</w:t>
+      </w:r>
+      <w:r>
+        <w:rPr>
+          <w:sz w:val="20"/>
+          <w:szCs w:val="20"/>
+        </w:rPr>
+        <w:t xml:space="preserve">). При себе надо иметь </w:t>
+      </w:r>
+      <w:r>
+        <w:rPr>
           <w:sz w:val="20"/>
           <w:szCs w:val="20"/>
           <w:lang w:val="en-US"/>
         </w:rPr>
-        <w:t>15</w:t>
-      </w:r>
-      <w:r>
-        <w:rPr>
-          <w:sz w:val="20"/>
-          <w:szCs w:val="20"/>
-          <w:lang w:val="ru-RU"/>
-        </w:rPr>
-        <w:t>:</w:t>
-      </w:r>
-      <w:r>
-        <w:rPr>
-          <w:rFonts w:hint="default"/>
-          <w:sz w:val="20"/>
-          <w:szCs w:val="20"/>
-          <w:lang w:val="en-US"/>
-        </w:rPr>
-        <w:t>3</w:t>
-      </w:r>
-      <w:r>
-        <w:rPr>
-          <w:sz w:val="20"/>
-          <w:szCs w:val="20"/>
-          <w:lang w:val="ru-RU"/>
-        </w:rPr>
-        <w:t>0 на Балтийском вокзале со всеми вещами и документами (поезд 1</w:t>
-      </w:r>
-      <w:r>
-        <w:rPr>
-          <w:rFonts w:hint="default"/>
-          <w:sz w:val="20"/>
-          <w:szCs w:val="20"/>
-          <w:lang w:val="en-US"/>
-        </w:rPr>
-        <w:t>6</w:t>
-      </w:r>
-      <w:r>
-        <w:rPr>
-          <w:sz w:val="20"/>
-          <w:szCs w:val="20"/>
-          <w:lang w:val="ru-RU"/>
-        </w:rPr>
-        <w:t>:</w:t>
-      </w:r>
-      <w:r>
-        <w:rPr>
-          <w:rFonts w:hint="default"/>
-          <w:sz w:val="20"/>
-          <w:szCs w:val="20"/>
-          <w:lang w:val="en-US"/>
-        </w:rPr>
-        <w:t>17</w:t>
-      </w:r>
-      <w:r>
-        <w:rPr>
-          <w:sz w:val="20"/>
-          <w:szCs w:val="20"/>
-          <w:lang w:val="ru-RU"/>
-        </w:rPr>
-        <w:t xml:space="preserve">). При себе надо иметь </w:t>
-      </w:r>
-      <w:r>
-        <w:rPr>
-          <w:sz w:val="20"/>
-          <w:szCs w:val="20"/>
-          <w:lang w:val="en-US"/>
-        </w:rPr>
-        <w:t>ID (</w:t>
-      </w:r>
-      <w:r>
-        <w:rPr>
-          <w:sz w:val="20"/>
-          <w:szCs w:val="20"/>
-          <w:lang w:val="ru-RU"/>
+        <w:t>ID</w:t>
+      </w:r>
+      <w:r>
+        <w:rPr>
+          <w:sz w:val="20"/>
+          <w:szCs w:val="20"/>
+        </w:rPr>
+        <w:t xml:space="preserve"> (</w:t>
+      </w:r>
+      <w:r>
+        <w:rPr>
+          <w:sz w:val="20"/>
+          <w:szCs w:val="20"/>
         </w:rPr>
         <w:t xml:space="preserve">паспорт или свидетельство) и </w:t>
       </w:r>
@@ -541,7 +578,6 @@
           <w:bCs/>
           <w:sz w:val="20"/>
           <w:szCs w:val="20"/>
-          <w:lang w:val="ru-RU"/>
         </w:rPr>
         <w:t>ученический билет</w:t>
       </w:r>
@@ -549,9 +585,15 @@
         <w:rPr>
           <w:sz w:val="20"/>
           <w:szCs w:val="20"/>
-          <w:lang w:val="ru-RU"/>
-        </w:rPr>
-        <w:t xml:space="preserve">. Для тех, у кого есть льготы на проезд, необходимо взять документ, подтверждающий это право. </w:t>
+        </w:rPr>
+        <w:t>. Для тех, у кого есть льготы на проезд, необходимо взять д</w:t>
+      </w:r>
+      <w:r>
+        <w:rPr>
+          <w:sz w:val="20"/>
+          <w:szCs w:val="20"/>
+        </w:rPr>
+        <w:t xml:space="preserve">окумент, подтверждающий это право. </w:t>
       </w:r>
     </w:p>
     <w:p>
@@ -560,18 +602,16 @@
           <w:ilvl w:val="3"/>
           <w:numId w:val="1"/>
         </w:numPr>
-        <w:ind w:left="1500" w:leftChars="0"/>
-        <w:rPr>
-          <w:sz w:val="20"/>
-          <w:szCs w:val="20"/>
-          <w:lang w:val="ru-RU"/>
-        </w:rPr>
-      </w:pPr>
-      <w:r>
-        <w:rPr>
-          <w:sz w:val="20"/>
-          <w:szCs w:val="20"/>
-          <w:lang w:val="ru-RU"/>
+        <w:ind w:left="1500"/>
+        <w:rPr>
+          <w:sz w:val="20"/>
+          <w:szCs w:val="20"/>
+        </w:rPr>
+      </w:pPr>
+      <w:r>
+        <w:rPr>
+          <w:sz w:val="20"/>
+          <w:szCs w:val="20"/>
         </w:rPr>
         <w:t xml:space="preserve">Остальные перемещения обсудим по мере приближения к ним. </w:t>
       </w:r>
@@ -582,66 +622,56 @@
           <w:ilvl w:val="0"/>
           <w:numId w:val="1"/>
         </w:numPr>
-        <w:rPr>
-          <w:sz w:val="20"/>
-          <w:szCs w:val="20"/>
-          <w:lang w:val="ru-RU"/>
-        </w:rPr>
-      </w:pPr>
-      <w:r>
-        <w:rPr>
-          <w:sz w:val="20"/>
-          <w:szCs w:val="20"/>
-          <w:lang w:val="ru-RU"/>
+        <w:ind w:left="240"/>
+        <w:rPr>
+          <w:sz w:val="20"/>
+          <w:szCs w:val="20"/>
+        </w:rPr>
+      </w:pPr>
+      <w:r>
+        <w:rPr>
+          <w:sz w:val="20"/>
+          <w:szCs w:val="20"/>
         </w:rPr>
         <w:t>Вот контактные телефоны руководителей практики: ВМ (921)7427984; ВС</w:t>
       </w:r>
       <w:r>
         <w:rPr>
-          <w:rFonts w:hint="default"/>
-          <w:sz w:val="20"/>
-          <w:szCs w:val="20"/>
-          <w:lang w:val="ru-RU"/>
+          <w:sz w:val="20"/>
+          <w:szCs w:val="20"/>
         </w:rPr>
         <w:t xml:space="preserve"> (967)9796720</w:t>
       </w:r>
     </w:p>
     <w:p>
       <w:pPr>
-        <w:numPr>
-          <w:ilvl w:val="0"/>
-          <w:numId w:val="0"/>
-        </w:numPr>
-        <w:rPr>
-          <w:sz w:val="20"/>
-          <w:szCs w:val="20"/>
-          <w:lang w:val="ru-RU"/>
-        </w:rPr>
-      </w:pPr>
-      <w:r>
-        <w:rPr>
-          <w:sz w:val="20"/>
-          <w:szCs w:val="20"/>
-          <w:lang w:val="ru-RU"/>
+        <w:ind w:leftChars="0" w:left="0"/>
+        <w:rPr>
+          <w:sz w:val="20"/>
+          <w:szCs w:val="20"/>
+        </w:rPr>
+      </w:pPr>
+      <w:r>
+        <w:rPr>
+          <w:sz w:val="20"/>
+          <w:szCs w:val="20"/>
         </w:rPr>
         <w:t xml:space="preserve">   </w:t>
       </w:r>
-      <w:bookmarkStart w:id="0" w:name="_GoBack"/>
-      <w:bookmarkEnd w:id="0"/>
     </w:p>
     <w:sectPr>
       <w:pgSz w:w="11906" w:h="16838"/>
       <w:pgMar w:top="720" w:right="720" w:bottom="720" w:left="720" w:header="720" w:footer="720" w:gutter="0"/>
-      <w:cols w:space="720" w:num="1"/>
-      <w:docGrid w:linePitch="360" w:charSpace="0"/>
+      <w:cols w:space="720"/>
+      <w:docGrid w:linePitch="360"/>
     </w:sectPr>
   </w:body>
 </w:document>
 </file>
 
 <file path=word/endnotes.xml><?xml version="1.0" encoding="utf-8"?>
-<w:endnotes xmlns:wpc="http://schemas.microsoft.com/office/word/2010/wordprocessingCanvas" xmlns:mc="http://schemas.openxmlformats.org/markup-compatibility/2006" xmlns:o="urn:schemas-microsoft-com:office:office" xmlns:r="http://schemas.openxmlformats.org/officeDocument/2006/relationships" xmlns:m="http://schemas.openxmlformats.org/officeDocument/2006/math" xmlns:v="urn:schemas-microsoft-com:vml" xmlns:wp14="http://schemas.microsoft.com/office/word/2010/wordprocessingDrawing" xmlns:wp="http://schemas.openxmlformats.org/drawingml/2006/wordprocessingDrawing" xmlns:w="http://schemas.openxmlformats.org/wordprocessingml/2006/main" xmlns:w14="http://schemas.microsoft.com/office/word/2010/wordml" xmlns:w15="http://schemas.microsoft.com/office/word/2012/wordml" xmlns:w10="urn:schemas-microsoft-com:office:word" xmlns:wpg="http://schemas.microsoft.com/office/word/2010/wordprocessingGroup" xmlns:wpi="http://schemas.microsoft.com/office/word/2010/wordprocessingInk" xmlns:wne="http://schemas.microsoft.com/office/word/2006/wordml" xmlns:wps="http://schemas.microsoft.com/office/word/2010/wordprocessingShape" xmlns:wpsCustomData="http://www.wps.cn/officeDocument/2013/wpsCustomData" mc:Ignorable="w14 w15 wp14">
-  <w:endnote w:type="separator" w:id="0">
+<w:endnotes xmlns:wpc="http://schemas.microsoft.com/office/word/2010/wordprocessingCanvas" xmlns:cx="http://schemas.microsoft.com/office/drawing/2014/chartex" xmlns:mc="http://schemas.openxmlformats.org/markup-compatibility/2006" xmlns:o="urn:schemas-microsoft-com:office:office" xmlns:r="http://schemas.openxmlformats.org/officeDocument/2006/relationships" xmlns:m="http://schemas.openxmlformats.org/officeDocument/2006/math" xmlns:v="urn:schemas-microsoft-com:vml" xmlns:wp14="http://schemas.microsoft.com/office/word/2010/wordprocessingDrawing" xmlns:wp="http://schemas.openxmlformats.org/drawingml/2006/wordprocessingDrawing" xmlns:w10="urn:schemas-microsoft-com:office:word" xmlns:w="http://schemas.openxmlformats.org/wordprocessingml/2006/main" xmlns:w14="http://schemas.microsoft.com/office/word/2010/wordml" xmlns:w15="http://schemas.microsoft.com/office/word/2012/wordml" xmlns:w16se="http://schemas.microsoft.com/office/word/2015/wordml/symex" xmlns:wpg="http://schemas.microsoft.com/office/word/2010/wordprocessingGroup" xmlns:wpi="http://schemas.microsoft.com/office/word/2010/wordprocessingInk" xmlns:wne="http://schemas.microsoft.com/office/word/2006/wordml" xmlns:wps="http://schemas.microsoft.com/office/word/2010/wordprocessingShape" mc:Ignorable="w14 w15 w16se wp14">
+  <w:endnote w:type="separator" w:id="-1">
     <w:p>
       <w:pPr>
         <w:spacing w:line="240" w:lineRule="auto"/>
@@ -652,7 +682,7 @@
       </w:r>
     </w:p>
   </w:endnote>
-  <w:endnote w:type="continuationSeparator" w:id="1">
+  <w:endnote w:type="continuationSeparator" w:id="0">
     <w:p>
       <w:pPr>
         <w:spacing w:line="240" w:lineRule="auto"/>
@@ -667,11 +697,11 @@
 </file>
 
 <file path=word/footnotes.xml><?xml version="1.0" encoding="utf-8"?>
-<w:footnotes xmlns:wpc="http://schemas.microsoft.com/office/word/2010/wordprocessingCanvas" xmlns:mc="http://schemas.openxmlformats.org/markup-compatibility/2006" xmlns:o="urn:schemas-microsoft-com:office:office" xmlns:r="http://schemas.openxmlformats.org/officeDocument/2006/relationships" xmlns:m="http://schemas.openxmlformats.org/officeDocument/2006/math" xmlns:v="urn:schemas-microsoft-com:vml" xmlns:wp14="http://schemas.microsoft.com/office/word/2010/wordprocessingDrawing" xmlns:wp="http://schemas.openxmlformats.org/drawingml/2006/wordprocessingDrawing" xmlns:w="http://schemas.openxmlformats.org/wordprocessingml/2006/main" xmlns:w14="http://schemas.microsoft.com/office/word/2010/wordml" xmlns:w15="http://schemas.microsoft.com/office/word/2012/wordml" xmlns:w10="urn:schemas-microsoft-com:office:word" xmlns:wpg="http://schemas.microsoft.com/office/word/2010/wordprocessingGroup" xmlns:wpi="http://schemas.microsoft.com/office/word/2010/wordprocessingInk" xmlns:wne="http://schemas.microsoft.com/office/word/2006/wordml" xmlns:wps="http://schemas.microsoft.com/office/word/2010/wordprocessingShape" xmlns:wpsCustomData="http://www.wps.cn/officeDocument/2013/wpsCustomData" mc:Ignorable="w14 w15 wp14">
-  <w:footnote w:type="separator" w:id="0">
-    <w:p>
-      <w:pPr>
-        <w:spacing w:before="0" w:after="0" w:line="360" w:lineRule="auto"/>
+<w:footnotes xmlns:wpc="http://schemas.microsoft.com/office/word/2010/wordprocessingCanvas" xmlns:cx="http://schemas.microsoft.com/office/drawing/2014/chartex" xmlns:mc="http://schemas.openxmlformats.org/markup-compatibility/2006" xmlns:o="urn:schemas-microsoft-com:office:office" xmlns:r="http://schemas.openxmlformats.org/officeDocument/2006/relationships" xmlns:m="http://schemas.openxmlformats.org/officeDocument/2006/math" xmlns:v="urn:schemas-microsoft-com:vml" xmlns:wp14="http://schemas.microsoft.com/office/word/2010/wordprocessingDrawing" xmlns:wp="http://schemas.openxmlformats.org/drawingml/2006/wordprocessingDrawing" xmlns:w10="urn:schemas-microsoft-com:office:word" xmlns:w="http://schemas.openxmlformats.org/wordprocessingml/2006/main" xmlns:w14="http://schemas.microsoft.com/office/word/2010/wordml" xmlns:w15="http://schemas.microsoft.com/office/word/2012/wordml" xmlns:w16se="http://schemas.microsoft.com/office/word/2015/wordml/symex" xmlns:wpg="http://schemas.microsoft.com/office/word/2010/wordprocessingGroup" xmlns:wpi="http://schemas.microsoft.com/office/word/2010/wordprocessingInk" xmlns:wne="http://schemas.microsoft.com/office/word/2006/wordml" xmlns:wps="http://schemas.microsoft.com/office/word/2010/wordprocessingShape" mc:Ignorable="w14 w15 w16se wp14">
+  <w:footnote w:type="separator" w:id="-1">
+    <w:p>
+      <w:pPr>
+        <w:spacing w:after="0"/>
         <w:ind w:left="240"/>
       </w:pPr>
       <w:r>
@@ -679,10 +709,10 @@
       </w:r>
     </w:p>
   </w:footnote>
-  <w:footnote w:type="continuationSeparator" w:id="1">
-    <w:p>
-      <w:pPr>
-        <w:spacing w:before="0" w:after="0" w:line="360" w:lineRule="auto"/>
+  <w:footnote w:type="continuationSeparator" w:id="0">
+    <w:p>
+      <w:pPr>
+        <w:spacing w:after="0"/>
         <w:ind w:left="240"/>
       </w:pPr>
       <w:r>
@@ -694,19 +724,19 @@
 </file>
 
 <file path=word/numbering.xml><?xml version="1.0" encoding="utf-8"?>
-<w:numbering xmlns:wpc="http://schemas.microsoft.com/office/word/2010/wordprocessingCanvas" xmlns:mc="http://schemas.openxmlformats.org/markup-compatibility/2006" xmlns:o="urn:schemas-microsoft-com:office:office" xmlns:r="http://schemas.openxmlformats.org/officeDocument/2006/relationships" xmlns:m="http://schemas.openxmlformats.org/officeDocument/2006/math" xmlns:v="urn:schemas-microsoft-com:vml" xmlns:wp14="http://schemas.microsoft.com/office/word/2010/wordprocessingDrawing" xmlns:wp="http://schemas.openxmlformats.org/drawingml/2006/wordprocessingDrawing" xmlns:w10="urn:schemas-microsoft-com:office:word" xmlns:w="http://schemas.openxmlformats.org/wordprocessingml/2006/main" xmlns:w14="http://schemas.microsoft.com/office/word/2010/wordml" xmlns:wpg="http://schemas.microsoft.com/office/word/2010/wordprocessingGroup" xmlns:wpi="http://schemas.microsoft.com/office/word/2010/wordprocessingInk" xmlns:wne="http://schemas.microsoft.com/office/word/2006/wordml" xmlns:wps="http://schemas.microsoft.com/office/word/2010/wordprocessingShape" xmlns:wpsCustomData="http://www.wps.cn/officeDocument/2013/wpsCustomData" mc:Ignorable="w14 wp14">
-  <w:abstractNum w:abstractNumId="0">
+<w:numbering xmlns:wpc="http://schemas.microsoft.com/office/word/2010/wordprocessingCanvas" xmlns:cx="http://schemas.microsoft.com/office/drawing/2014/chartex" xmlns:mc="http://schemas.openxmlformats.org/markup-compatibility/2006" xmlns:o="urn:schemas-microsoft-com:office:office" xmlns:r="http://schemas.openxmlformats.org/officeDocument/2006/relationships" xmlns:m="http://schemas.openxmlformats.org/officeDocument/2006/math" xmlns:v="urn:schemas-microsoft-com:vml" xmlns:wp14="http://schemas.microsoft.com/office/word/2010/wordprocessingDrawing" xmlns:wp="http://schemas.openxmlformats.org/drawingml/2006/wordprocessingDrawing" xmlns:w10="urn:schemas-microsoft-com:office:word" xmlns:w="http://schemas.openxmlformats.org/wordprocessingml/2006/main" xmlns:w14="http://schemas.microsoft.com/office/word/2010/wordml" xmlns:w15="http://schemas.microsoft.com/office/word/2012/wordml" xmlns:w16se="http://schemas.microsoft.com/office/word/2015/wordml/symex" xmlns:wpg="http://schemas.microsoft.com/office/word/2010/wordprocessingGroup" xmlns:wpi="http://schemas.microsoft.com/office/word/2010/wordprocessingInk" xmlns:wne="http://schemas.microsoft.com/office/word/2006/wordml" xmlns:wps="http://schemas.microsoft.com/office/word/2010/wordprocessingShape" mc:Ignorable="w14 w15 w16se wp14">
+  <w:abstractNum w:abstractNumId="0" w15:restartNumberingAfterBreak="0">
     <w:nsid w:val="749965A0"/>
     <w:multiLevelType w:val="multilevel"/>
     <w:tmpl w:val="749965A0"/>
-    <w:lvl w:ilvl="0" w:tentative="0">
+    <w:lvl w:ilvl="0">
       <w:start w:val="1"/>
       <w:numFmt w:val="decimal"/>
       <w:suff w:val="space"/>
       <w:lvlText w:val="%1."/>
       <w:lvlJc w:val="left"/>
     </w:lvl>
-    <w:lvl w:ilvl="1" w:tentative="0">
+    <w:lvl w:ilvl="1">
       <w:start w:val="1"/>
       <w:numFmt w:val="lowerLetter"/>
       <w:lvlText w:val="%2)"/>
@@ -715,13 +745,13 @@
         <w:tabs>
           <w:tab w:val="left" w:pos="840"/>
         </w:tabs>
-        <w:ind w:left="840" w:leftChars="0" w:hanging="420" w:firstLineChars="0"/>
+        <w:ind w:left="840" w:hanging="420"/>
       </w:pPr>
       <w:rPr>
         <w:rFonts w:hint="default"/>
       </w:rPr>
     </w:lvl>
-    <w:lvl w:ilvl="2" w:tentative="0">
+    <w:lvl w:ilvl="2">
       <w:start w:val="1"/>
       <w:numFmt w:val="lowerRoman"/>
       <w:lvlText w:val="%3."/>
@@ -730,13 +760,13 @@
         <w:tabs>
           <w:tab w:val="left" w:pos="1260"/>
         </w:tabs>
-        <w:ind w:left="1260" w:leftChars="0" w:hanging="420" w:firstLineChars="0"/>
+        <w:ind w:left="1260" w:hanging="420"/>
       </w:pPr>
       <w:rPr>
         <w:rFonts w:hint="default"/>
       </w:rPr>
     </w:lvl>
-    <w:lvl w:ilvl="3" w:tentative="0">
+    <w:lvl w:ilvl="3">
       <w:start w:val="1"/>
       <w:numFmt w:val="decimal"/>
       <w:lvlText w:val="%4."/>
@@ -745,13 +775,13 @@
         <w:tabs>
           <w:tab w:val="left" w:pos="1680"/>
         </w:tabs>
-        <w:ind w:left="1680" w:leftChars="0" w:hanging="420" w:firstLineChars="0"/>
+        <w:ind w:left="1680" w:hanging="420"/>
       </w:pPr>
       <w:rPr>
         <w:rFonts w:hint="default"/>
       </w:rPr>
     </w:lvl>
-    <w:lvl w:ilvl="4" w:tentative="0">
+    <w:lvl w:ilvl="4">
       <w:start w:val="1"/>
       <w:numFmt w:val="lowerLetter"/>
       <w:lvlText w:val="%5)"/>
@@ -760,13 +790,13 @@
         <w:tabs>
           <w:tab w:val="left" w:pos="2100"/>
         </w:tabs>
-        <w:ind w:left="2100" w:leftChars="0" w:hanging="420" w:firstLineChars="0"/>
+        <w:ind w:left="2100" w:hanging="420"/>
       </w:pPr>
       <w:rPr>
         <w:rFonts w:hint="default"/>
       </w:rPr>
     </w:lvl>
-    <w:lvl w:ilvl="5" w:tentative="0">
+    <w:lvl w:ilvl="5">
       <w:start w:val="1"/>
       <w:numFmt w:val="lowerRoman"/>
       <w:lvlText w:val="%6."/>
@@ -775,13 +805,13 @@
         <w:tabs>
           <w:tab w:val="left" w:pos="2520"/>
         </w:tabs>
-        <w:ind w:left="2520" w:leftChars="0" w:hanging="420" w:firstLineChars="0"/>
+        <w:ind w:left="2520" w:hanging="420"/>
       </w:pPr>
       <w:rPr>
         <w:rFonts w:hint="default"/>
       </w:rPr>
     </w:lvl>
-    <w:lvl w:ilvl="6" w:tentative="0">
+    <w:lvl w:ilvl="6">
       <w:start w:val="1"/>
       <w:numFmt w:val="decimal"/>
       <w:lvlText w:val="%7."/>
@@ -790,13 +820,13 @@
         <w:tabs>
           <w:tab w:val="left" w:pos="2940"/>
         </w:tabs>
-        <w:ind w:left="2940" w:leftChars="0" w:hanging="420" w:firstLineChars="0"/>
+        <w:ind w:left="2940" w:hanging="420"/>
       </w:pPr>
       <w:rPr>
         <w:rFonts w:hint="default"/>
       </w:rPr>
     </w:lvl>
-    <w:lvl w:ilvl="7" w:tentative="0">
+    <w:lvl w:ilvl="7">
       <w:start w:val="1"/>
       <w:numFmt w:val="lowerLetter"/>
       <w:lvlText w:val="%8)"/>
@@ -805,13 +835,13 @@
         <w:tabs>
           <w:tab w:val="left" w:pos="3360"/>
         </w:tabs>
-        <w:ind w:left="3360" w:leftChars="0" w:hanging="420" w:firstLineChars="0"/>
+        <w:ind w:left="3360" w:hanging="420"/>
       </w:pPr>
       <w:rPr>
         <w:rFonts w:hint="default"/>
       </w:rPr>
     </w:lvl>
-    <w:lvl w:ilvl="8" w:tentative="0">
+    <w:lvl w:ilvl="8">
       <w:start w:val="1"/>
       <w:numFmt w:val="lowerRoman"/>
       <w:lvlText w:val="%9."/>
@@ -820,7 +850,7 @@
         <w:tabs>
           <w:tab w:val="left" w:pos="3780"/>
         </w:tabs>
-        <w:ind w:left="3780" w:leftChars="0" w:hanging="420" w:firstLineChars="0"/>
+        <w:ind w:left="3780" w:hanging="420"/>
       </w:pPr>
       <w:rPr>
         <w:rFonts w:hint="default"/>
@@ -834,191 +864,323 @@
 </file>
 
 <file path=word/styles.xml><?xml version="1.0" encoding="utf-8"?>
-<w:styles xmlns:mc="http://schemas.openxmlformats.org/markup-compatibility/2006" xmlns:o="urn:schemas-microsoft-com:office:office" xmlns:r="http://schemas.openxmlformats.org/officeDocument/2006/relationships" xmlns:m="http://schemas.openxmlformats.org/officeDocument/2006/math" xmlns:v="urn:schemas-microsoft-com:vml" xmlns:w="http://schemas.openxmlformats.org/wordprocessingml/2006/main" xmlns:w14="http://schemas.microsoft.com/office/word/2010/wordml" xmlns:w10="urn:schemas-microsoft-com:office:word" xmlns:sl="http://schemas.openxmlformats.org/schemaLibrary/2006/main" xmlns:wpsCustomData="http://www.wps.cn/officeDocument/2013/wpsCustomData" mc:Ignorable="w14">
+<w:styles xmlns:mc="http://schemas.openxmlformats.org/markup-compatibility/2006" xmlns:r="http://schemas.openxmlformats.org/officeDocument/2006/relationships" xmlns:w="http://schemas.openxmlformats.org/wordprocessingml/2006/main" xmlns:w14="http://schemas.microsoft.com/office/word/2010/wordml" xmlns:w15="http://schemas.microsoft.com/office/word/2012/wordml" xmlns:w16se="http://schemas.microsoft.com/office/word/2015/wordml/symex" mc:Ignorable="w14 w15 w16se">
   <w:docDefaults>
     <w:rPrDefault>
       <w:rPr>
-        <w:rFonts w:asciiTheme="minorHAnsi" w:hAnsiTheme="minorHAnsi" w:eastAsiaTheme="minorEastAsia" w:cstheme="minorBidi"/>
+        <w:rFonts w:asciiTheme="minorHAnsi" w:eastAsiaTheme="minorEastAsia" w:hAnsiTheme="minorHAnsi" w:cstheme="minorBidi"/>
+        <w:lang w:val="ru-RU" w:eastAsia="ru-RU" w:bidi="ar-SA"/>
       </w:rPr>
     </w:rPrDefault>
     <w:pPrDefault/>
   </w:docDefaults>
-  <w:latentStyles w:count="260" w:defQFormat="0" w:defUnhideWhenUsed="1" w:defSemiHidden="1" w:defUIPriority="99" w:defLockedState="0">
-    <w:lsdException w:qFormat="1" w:unhideWhenUsed="0" w:uiPriority="0" w:semiHidden="0" w:name="Normal"/>
-    <w:lsdException w:qFormat="1" w:unhideWhenUsed="0" w:uiPriority="0" w:semiHidden="0" w:name="heading 1"/>
-    <w:lsdException w:qFormat="1" w:uiPriority="0" w:name="heading 2"/>
-    <w:lsdException w:qFormat="1" w:uiPriority="0" w:name="heading 3"/>
-    <w:lsdException w:qFormat="1" w:uiPriority="0" w:name="heading 4"/>
-    <w:lsdException w:qFormat="1" w:uiPriority="0" w:name="heading 5"/>
-    <w:lsdException w:qFormat="1" w:uiPriority="0" w:name="heading 6"/>
-    <w:lsdException w:qFormat="1" w:uiPriority="0" w:name="heading 7"/>
-    <w:lsdException w:qFormat="1" w:uiPriority="0" w:name="heading 8"/>
-    <w:lsdException w:qFormat="1" w:uiPriority="0" w:name="heading 9"/>
-    <w:lsdException w:unhideWhenUsed="0" w:uiPriority="0" w:semiHidden="0" w:name="index 1"/>
-    <w:lsdException w:unhideWhenUsed="0" w:uiPriority="0" w:semiHidden="0" w:name="index 2"/>
-    <w:lsdException w:unhideWhenUsed="0" w:uiPriority="0" w:semiHidden="0" w:name="index 3"/>
-    <w:lsdException w:unhideWhenUsed="0" w:uiPriority="0" w:semiHidden="0" w:name="index 4"/>
-    <w:lsdException w:unhideWhenUsed="0" w:uiPriority="0" w:semiHidden="0" w:name="index 5"/>
-    <w:lsdException w:unhideWhenUsed="0" w:uiPriority="0" w:semiHidden="0" w:name="index 6"/>
-    <w:lsdException w:unhideWhenUsed="0" w:uiPriority="0" w:semiHidden="0" w:name="index 7"/>
-    <w:lsdException w:unhideWhenUsed="0" w:uiPriority="0" w:semiHidden="0" w:name="index 8"/>
-    <w:lsdException w:unhideWhenUsed="0" w:uiPriority="0" w:semiHidden="0" w:name="index 9"/>
-    <w:lsdException w:unhideWhenUsed="0" w:uiPriority="0" w:semiHidden="0" w:name="toc 1"/>
-    <w:lsdException w:unhideWhenUsed="0" w:uiPriority="0" w:semiHidden="0" w:name="toc 2"/>
-    <w:lsdException w:unhideWhenUsed="0" w:uiPriority="0" w:semiHidden="0" w:name="toc 3"/>
-    <w:lsdException w:unhideWhenUsed="0" w:uiPriority="0" w:semiHidden="0" w:name="toc 4"/>
-    <w:lsdException w:unhideWhenUsed="0" w:uiPriority="0" w:semiHidden="0" w:name="toc 5"/>
-    <w:lsdException w:unhideWhenUsed="0" w:uiPriority="0" w:semiHidden="0" w:name="toc 6"/>
-    <w:lsdException w:unhideWhenUsed="0" w:uiPriority="0" w:semiHidden="0" w:name="toc 7"/>
-    <w:lsdException w:unhideWhenUsed="0" w:uiPriority="0" w:semiHidden="0" w:name="toc 8"/>
-    <w:lsdException w:unhideWhenUsed="0" w:uiPriority="0" w:semiHidden="0" w:name="toc 9"/>
-    <w:lsdException w:unhideWhenUsed="0" w:uiPriority="0" w:semiHidden="0" w:name="Normal Indent"/>
-    <w:lsdException w:unhideWhenUsed="0" w:uiPriority="0" w:semiHidden="0" w:name="footnote text"/>
-    <w:lsdException w:unhideWhenUsed="0" w:uiPriority="0" w:semiHidden="0" w:name="annotation text"/>
-    <w:lsdException w:unhideWhenUsed="0" w:uiPriority="0" w:semiHidden="0" w:name="header"/>
-    <w:lsdException w:unhideWhenUsed="0" w:uiPriority="0" w:semiHidden="0" w:name="footer"/>
-    <w:lsdException w:unhideWhenUsed="0" w:uiPriority="0" w:semiHidden="0" w:name="index heading"/>
-    <w:lsdException w:qFormat="1" w:uiPriority="0" w:name="caption"/>
-    <w:lsdException w:unhideWhenUsed="0" w:uiPriority="0" w:semiHidden="0" w:name="table of figures"/>
-    <w:lsdException w:unhideWhenUsed="0" w:uiPriority="0" w:semiHidden="0" w:name="envelope address"/>
-    <w:lsdException w:unhideWhenUsed="0" w:uiPriority="0" w:semiHidden="0" w:name="envelope return"/>
-    <w:lsdException w:unhideWhenUsed="0" w:uiPriority="0" w:semiHidden="0" w:name="footnote reference"/>
-    <w:lsdException w:unhideWhenUsed="0" w:uiPriority="0" w:semiHidden="0" w:name="annotation reference"/>
-    <w:lsdException w:unhideWhenUsed="0" w:uiPriority="0" w:semiHidden="0" w:name="line number"/>
-    <w:lsdException w:unhideWhenUsed="0" w:uiPriority="0" w:semiHidden="0" w:name="page number"/>
-    <w:lsdException w:unhideWhenUsed="0" w:uiPriority="0" w:semiHidden="0" w:name="endnote reference"/>
-    <w:lsdException w:unhideWhenUsed="0" w:uiPriority="0" w:semiHidden="0" w:name="endnote text"/>
-    <w:lsdException w:unhideWhenUsed="0" w:uiPriority="0" w:semiHidden="0" w:name="table of authorities"/>
-    <w:lsdException w:unhideWhenUsed="0" w:uiPriority="0" w:semiHidden="0" w:name="macro"/>
-    <w:lsdException w:unhideWhenUsed="0" w:uiPriority="0" w:semiHidden="0" w:name="toa heading"/>
-    <w:lsdException w:unhideWhenUsed="0" w:uiPriority="0" w:semiHidden="0" w:name="List"/>
-    <w:lsdException w:unhideWhenUsed="0" w:uiPriority="0" w:semiHidden="0" w:name="List Bullet"/>
-    <w:lsdException w:unhideWhenUsed="0" w:uiPriority="0" w:semiHidden="0" w:name="List Number"/>
-    <w:lsdException w:unhideWhenUsed="0" w:uiPriority="0" w:semiHidden="0" w:name="List 2"/>
-    <w:lsdException w:unhideWhenUsed="0" w:uiPriority="0" w:semiHidden="0" w:name="List 3"/>
-    <w:lsdException w:unhideWhenUsed="0" w:uiPriority="0" w:semiHidden="0" w:name="List 4"/>
-    <w:lsdException w:unhideWhenUsed="0" w:uiPriority="0" w:semiHidden="0" w:name="List 5"/>
-    <w:lsdException w:unhideWhenUsed="0" w:uiPriority="0" w:semiHidden="0" w:name="List Bullet 2"/>
-    <w:lsdException w:unhideWhenUsed="0" w:uiPriority="0" w:semiHidden="0" w:name="List Bullet 3"/>
-    <w:lsdException w:unhideWhenUsed="0" w:uiPriority="0" w:semiHidden="0" w:name="List Bullet 4"/>
-    <w:lsdException w:unhideWhenUsed="0" w:uiPriority="0" w:semiHidden="0" w:name="List Bullet 5"/>
-    <w:lsdException w:unhideWhenUsed="0" w:uiPriority="0" w:semiHidden="0" w:name="List Number 2"/>
-    <w:lsdException w:unhideWhenUsed="0" w:uiPriority="0" w:semiHidden="0" w:name="List Number 3"/>
-    <w:lsdException w:unhideWhenUsed="0" w:uiPriority="0" w:semiHidden="0" w:name="List Number 4"/>
-    <w:lsdException w:unhideWhenUsed="0" w:uiPriority="0" w:semiHidden="0" w:name="List Number 5"/>
-    <w:lsdException w:qFormat="1" w:unhideWhenUsed="0" w:uiPriority="0" w:semiHidden="0" w:name="Title"/>
-    <w:lsdException w:unhideWhenUsed="0" w:uiPriority="0" w:semiHidden="0" w:name="Closing"/>
-    <w:lsdException w:unhideWhenUsed="0" w:uiPriority="0" w:semiHidden="0" w:name="Signature"/>
-    <w:lsdException w:uiPriority="1" w:name="Default Paragraph Font"/>
-    <w:lsdException w:qFormat="1" w:unhideWhenUsed="0" w:uiPriority="0" w:semiHidden="0" w:name="Body Text"/>
-    <w:lsdException w:unhideWhenUsed="0" w:uiPriority="0" w:semiHidden="0" w:name="Body Text Indent"/>
-    <w:lsdException w:unhideWhenUsed="0" w:uiPriority="0" w:semiHidden="0" w:name="List Continue"/>
-    <w:lsdException w:unhideWhenUsed="0" w:uiPriority="0" w:semiHidden="0" w:name="List Continue 2"/>
-    <w:lsdException w:unhideWhenUsed="0" w:uiPriority="0" w:semiHidden="0" w:name="List Continue 3"/>
-    <w:lsdException w:unhideWhenUsed="0" w:uiPriority="0" w:semiHidden="0" w:name="List Continue 4"/>
-    <w:lsdException w:unhideWhenUsed="0" w:uiPriority="0" w:semiHidden="0" w:name="List Continue 5"/>
-    <w:lsdException w:unhideWhenUsed="0" w:uiPriority="0" w:semiHidden="0" w:name="Message Header"/>
-    <w:lsdException w:qFormat="1" w:unhideWhenUsed="0" w:uiPriority="0" w:semiHidden="0" w:name="Subtitle"/>
-    <w:lsdException w:unhideWhenUsed="0" w:uiPriority="0" w:semiHidden="0" w:name="Salutation"/>
-    <w:lsdException w:unhideWhenUsed="0" w:uiPriority="0" w:semiHidden="0" w:name="Date"/>
-    <w:lsdException w:unhideWhenUsed="0" w:uiPriority="0" w:semiHidden="0" w:name="Body Text First Indent"/>
-    <w:lsdException w:unhideWhenUsed="0" w:uiPriority="0" w:semiHidden="0" w:name="Body Text First Indent 2"/>
-    <w:lsdException w:unhideWhenUsed="0" w:uiPriority="0" w:semiHidden="0" w:name="Note Heading"/>
-    <w:lsdException w:unhideWhenUsed="0" w:uiPriority="0" w:semiHidden="0" w:name="Body Text 2"/>
-    <w:lsdException w:unhideWhenUsed="0" w:uiPriority="0" w:semiHidden="0" w:name="Body Text 3"/>
-    <w:lsdException w:unhideWhenUsed="0" w:uiPriority="0" w:semiHidden="0" w:name="Body Text Indent 2"/>
-    <w:lsdException w:unhideWhenUsed="0" w:uiPriority="0" w:semiHidden="0" w:name="Body Text Indent 3"/>
-    <w:lsdException w:unhideWhenUsed="0" w:uiPriority="0" w:semiHidden="0" w:name="Block Text"/>
-    <w:lsdException w:unhideWhenUsed="0" w:uiPriority="0" w:semiHidden="0" w:name="Hyperlink"/>
-    <w:lsdException w:unhideWhenUsed="0" w:uiPriority="0" w:semiHidden="0" w:name="FollowedHyperlink"/>
-    <w:lsdException w:qFormat="1" w:unhideWhenUsed="0" w:uiPriority="0" w:semiHidden="0" w:name="Strong"/>
-    <w:lsdException w:qFormat="1" w:unhideWhenUsed="0" w:uiPriority="0" w:semiHidden="0" w:name="Emphasis"/>
-    <w:lsdException w:unhideWhenUsed="0" w:uiPriority="0" w:semiHidden="0" w:name="Document Map"/>
-    <w:lsdException w:unhideWhenUsed="0" w:uiPriority="0" w:semiHidden="0" w:name="Plain Text"/>
-    <w:lsdException w:unhideWhenUsed="0" w:uiPriority="0" w:semiHidden="0" w:name="E-mail Signature"/>
-    <w:lsdException w:unhideWhenUsed="0" w:uiPriority="0" w:semiHidden="0" w:name="Normal (Web)"/>
-    <w:lsdException w:unhideWhenUsed="0" w:uiPriority="0" w:semiHidden="0" w:name="HTML Acronym"/>
-    <w:lsdException w:unhideWhenUsed="0" w:uiPriority="0" w:semiHidden="0" w:name="HTML Address"/>
-    <w:lsdException w:unhideWhenUsed="0" w:uiPriority="0" w:semiHidden="0" w:name="HTML Cite"/>
-    <w:lsdException w:unhideWhenUsed="0" w:uiPriority="0" w:semiHidden="0" w:name="HTML Code"/>
-    <w:lsdException w:unhideWhenUsed="0" w:uiPriority="0" w:semiHidden="0" w:name="HTML Definition"/>
-    <w:lsdException w:unhideWhenUsed="0" w:uiPriority="0" w:semiHidden="0" w:name="HTML Keyboard"/>
-    <w:lsdException w:unhideWhenUsed="0" w:uiPriority="0" w:semiHidden="0" w:name="HTML Preformatted"/>
-    <w:lsdException w:unhideWhenUsed="0" w:uiPriority="0" w:semiHidden="0" w:name="HTML Sample"/>
-    <w:lsdException w:unhideWhenUsed="0" w:uiPriority="0" w:semiHidden="0" w:name="HTML Typewriter"/>
-    <w:lsdException w:unhideWhenUsed="0" w:uiPriority="0" w:semiHidden="0" w:name="HTML Variable"/>
-    <w:lsdException w:unhideWhenUsed="0" w:uiPriority="0" w:name="Normal Table"/>
-    <w:lsdException w:unhideWhenUsed="0" w:uiPriority="0" w:semiHidden="0" w:name="annotation subject"/>
-    <w:lsdException w:unhideWhenUsed="0" w:uiPriority="0" w:semiHidden="0" w:name="Table Simple 1"/>
-    <w:lsdException w:unhideWhenUsed="0" w:uiPriority="0" w:semiHidden="0" w:name="Table Simple 2"/>
-    <w:lsdException w:unhideWhenUsed="0" w:uiPriority="0" w:semiHidden="0" w:name="Table Simple 3"/>
-    <w:lsdException w:unhideWhenUsed="0" w:uiPriority="0" w:semiHidden="0" w:name="Table Classic 1"/>
-    <w:lsdException w:unhideWhenUsed="0" w:uiPriority="0" w:semiHidden="0" w:name="Table Classic 2"/>
-    <w:lsdException w:unhideWhenUsed="0" w:uiPriority="0" w:semiHidden="0" w:name="Table Classic 3"/>
-    <w:lsdException w:unhideWhenUsed="0" w:uiPriority="0" w:semiHidden="0" w:name="Table Classic 4"/>
-    <w:lsdException w:unhideWhenUsed="0" w:uiPriority="0" w:semiHidden="0" w:name="Table Colorful 1"/>
-    <w:lsdException w:unhideWhenUsed="0" w:uiPriority="0" w:semiHidden="0" w:name="Table Colorful 2"/>
-    <w:lsdException w:unhideWhenUsed="0" w:uiPriority="0" w:semiHidden="0" w:name="Table Colorful 3"/>
-    <w:lsdException w:unhideWhenUsed="0" w:uiPriority="0" w:semiHidden="0" w:name="Table Columns 1"/>
-    <w:lsdException w:unhideWhenUsed="0" w:uiPriority="0" w:semiHidden="0" w:name="Table Columns 2"/>
-    <w:lsdException w:unhideWhenUsed="0" w:uiPriority="0" w:semiHidden="0" w:name="Table Columns 3"/>
-    <w:lsdException w:unhideWhenUsed="0" w:uiPriority="0" w:semiHidden="0" w:name="Table Columns 4"/>
-    <w:lsdException w:unhideWhenUsed="0" w:uiPriority="0" w:semiHidden="0" w:name="Table Columns 5"/>
-    <w:lsdException w:unhideWhenUsed="0" w:uiPriority="0" w:semiHidden="0" w:name="Table Grid 1"/>
-    <w:lsdException w:unhideWhenUsed="0" w:uiPriority="0" w:semiHidden="0" w:name="Table Grid 2"/>
-    <w:lsdException w:unhideWhenUsed="0" w:uiPriority="0" w:semiHidden="0" w:name="Table Grid 3"/>
-    <w:lsdException w:unhideWhenUsed="0" w:uiPriority="0" w:semiHidden="0" w:name="Table Grid 4"/>
-    <w:lsdException w:unhideWhenUsed="0" w:uiPriority="0" w:semiHidden="0" w:name="Table Grid 5"/>
-    <w:lsdException w:unhideWhenUsed="0" w:uiPriority="0" w:semiHidden="0" w:name="Table Grid 6"/>
-    <w:lsdException w:unhideWhenUsed="0" w:uiPriority="0" w:semiHidden="0" w:name="Table Grid 7"/>
-    <w:lsdException w:unhideWhenUsed="0" w:uiPriority="0" w:semiHidden="0" w:name="Table Grid 8"/>
-    <w:lsdException w:unhideWhenUsed="0" w:uiPriority="0" w:semiHidden="0" w:name="Table List 1"/>
-    <w:lsdException w:unhideWhenUsed="0" w:uiPriority="0" w:semiHidden="0" w:name="Table List 2"/>
-    <w:lsdException w:unhideWhenUsed="0" w:uiPriority="0" w:semiHidden="0" w:name="Table List 3"/>
-    <w:lsdException w:unhideWhenUsed="0" w:uiPriority="0" w:semiHidden="0" w:name="Table List 4"/>
-    <w:lsdException w:unhideWhenUsed="0" w:uiPriority="0" w:semiHidden="0" w:name="Table List 5"/>
-    <w:lsdException w:unhideWhenUsed="0" w:uiPriority="0" w:semiHidden="0" w:name="Table List 6"/>
-    <w:lsdException w:unhideWhenUsed="0" w:uiPriority="0" w:semiHidden="0" w:name="Table List 7"/>
-    <w:lsdException w:unhideWhenUsed="0" w:uiPriority="0" w:semiHidden="0" w:name="Table List 8"/>
-    <w:lsdException w:unhideWhenUsed="0" w:uiPriority="0" w:semiHidden="0" w:name="Table 3D effects 1"/>
-    <w:lsdException w:unhideWhenUsed="0" w:uiPriority="0" w:semiHidden="0" w:name="Table 3D effects 2"/>
-    <w:lsdException w:unhideWhenUsed="0" w:uiPriority="0" w:semiHidden="0" w:name="Table 3D effects 3"/>
-    <w:lsdException w:unhideWhenUsed="0" w:uiPriority="0" w:semiHidden="0" w:name="Table Contemporary"/>
-    <w:lsdException w:unhideWhenUsed="0" w:uiPriority="0" w:semiHidden="0" w:name="Table Elegant"/>
-    <w:lsdException w:unhideWhenUsed="0" w:uiPriority="0" w:semiHidden="0" w:name="Table Professional"/>
-    <w:lsdException w:unhideWhenUsed="0" w:uiPriority="0" w:semiHidden="0" w:name="Table Subtle 1"/>
-    <w:lsdException w:unhideWhenUsed="0" w:uiPriority="0" w:semiHidden="0" w:name="Table Subtle 2"/>
-    <w:lsdException w:unhideWhenUsed="0" w:uiPriority="0" w:semiHidden="0" w:name="Table Web 1"/>
-    <w:lsdException w:unhideWhenUsed="0" w:uiPriority="0" w:semiHidden="0" w:name="Table Web 2"/>
-    <w:lsdException w:unhideWhenUsed="0" w:uiPriority="0" w:semiHidden="0" w:name="Table Web 3"/>
-    <w:lsdException w:unhideWhenUsed="0" w:uiPriority="0" w:semiHidden="0" w:name="Balloon Text"/>
-    <w:lsdException w:unhideWhenUsed="0" w:uiPriority="0" w:semiHidden="0" w:name="Table Grid"/>
-    <w:lsdException w:unhideWhenUsed="0" w:uiPriority="0" w:semiHidden="0" w:name="Table Theme"/>
+  <w:latentStyles w:defLockedState="0" w:defUIPriority="0" w:defSemiHidden="0" w:defUnhideWhenUsed="0" w:defQFormat="0" w:count="371">
+    <w:lsdException w:name="Normal" w:qFormat="1"/>
+    <w:lsdException w:name="heading 1" w:qFormat="1"/>
+    <w:lsdException w:name="heading 2" w:semiHidden="1" w:unhideWhenUsed="1" w:qFormat="1"/>
+    <w:lsdException w:name="heading 3" w:semiHidden="1" w:unhideWhenUsed="1" w:qFormat="1"/>
+    <w:lsdException w:name="heading 4" w:semiHidden="1" w:unhideWhenUsed="1" w:qFormat="1"/>
+    <w:lsdException w:name="heading 5" w:semiHidden="1" w:unhideWhenUsed="1" w:qFormat="1"/>
+    <w:lsdException w:name="heading 6" w:semiHidden="1" w:unhideWhenUsed="1" w:qFormat="1"/>
+    <w:lsdException w:name="heading 7" w:semiHidden="1" w:unhideWhenUsed="1" w:qFormat="1"/>
+    <w:lsdException w:name="heading 8" w:semiHidden="1" w:unhideWhenUsed="1" w:qFormat="1"/>
+    <w:lsdException w:name="heading 9" w:semiHidden="1" w:unhideWhenUsed="1" w:qFormat="1"/>
+    <w:lsdException w:name="caption" w:semiHidden="1" w:unhideWhenUsed="1" w:qFormat="1"/>
+    <w:lsdException w:name="Title" w:qFormat="1"/>
+    <w:lsdException w:name="Default Paragraph Font" w:semiHidden="1" w:uiPriority="1" w:unhideWhenUsed="1"/>
+    <w:lsdException w:name="Body Text" w:qFormat="1"/>
+    <w:lsdException w:name="Subtitle" w:qFormat="1"/>
+    <w:lsdException w:name="Strong" w:qFormat="1"/>
+    <w:lsdException w:name="Emphasis" w:qFormat="1"/>
+    <w:lsdException w:name="HTML Top of Form" w:semiHidden="1" w:uiPriority="99" w:unhideWhenUsed="1"/>
+    <w:lsdException w:name="HTML Bottom of Form" w:semiHidden="1" w:uiPriority="99" w:unhideWhenUsed="1"/>
+    <w:lsdException w:name="Normal Table" w:semiHidden="1" w:unhideWhenUsed="1"/>
+    <w:lsdException w:name="No List" w:semiHidden="1" w:uiPriority="99" w:unhideWhenUsed="1"/>
+    <w:lsdException w:name="Outline List 1" w:semiHidden="1" w:uiPriority="99" w:unhideWhenUsed="1"/>
+    <w:lsdException w:name="Outline List 2" w:semiHidden="1" w:uiPriority="99" w:unhideWhenUsed="1"/>
+    <w:lsdException w:name="Outline List 3" w:semiHidden="1" w:uiPriority="99" w:unhideWhenUsed="1"/>
+    <w:lsdException w:name="Table Simple 1" w:semiHidden="1" w:unhideWhenUsed="1"/>
+    <w:lsdException w:name="Table Simple 2" w:semiHidden="1" w:unhideWhenUsed="1"/>
+    <w:lsdException w:name="Table Simple 3" w:semiHidden="1" w:unhideWhenUsed="1"/>
+    <w:lsdException w:name="Table Classic 1" w:semiHidden="1" w:unhideWhenUsed="1"/>
+    <w:lsdException w:name="Table Classic 2" w:semiHidden="1" w:unhideWhenUsed="1"/>
+    <w:lsdException w:name="Table Classic 3" w:semiHidden="1" w:unhideWhenUsed="1"/>
+    <w:lsdException w:name="Table Classic 4" w:semiHidden="1" w:unhideWhenUsed="1"/>
+    <w:lsdException w:name="Table Colorful 1" w:semiHidden="1" w:unhideWhenUsed="1"/>
+    <w:lsdException w:name="Table Colorful 2" w:semiHidden="1" w:unhideWhenUsed="1"/>
+    <w:lsdException w:name="Table Colorful 3" w:semiHidden="1" w:unhideWhenUsed="1"/>
+    <w:lsdException w:name="Table Columns 1" w:semiHidden="1" w:unhideWhenUsed="1"/>
+    <w:lsdException w:name="Table Columns 2" w:semiHidden="1" w:unhideWhenUsed="1"/>
+    <w:lsdException w:name="Table Columns 3" w:semiHidden="1" w:unhideWhenUsed="1"/>
+    <w:lsdException w:name="Table Columns 4" w:semiHidden="1" w:unhideWhenUsed="1"/>
+    <w:lsdException w:name="Table Columns 5" w:semiHidden="1" w:unhideWhenUsed="1"/>
+    <w:lsdException w:name="Table Grid 1" w:semiHidden="1" w:unhideWhenUsed="1"/>
+    <w:lsdException w:name="Table Grid 2" w:semiHidden="1" w:unhideWhenUsed="1"/>
+    <w:lsdException w:name="Table Grid 3" w:semiHidden="1" w:unhideWhenUsed="1"/>
+    <w:lsdException w:name="Table Grid 4" w:semiHidden="1" w:unhideWhenUsed="1"/>
+    <w:lsdException w:name="Table Grid 5" w:semiHidden="1" w:unhideWhenUsed="1"/>
+    <w:lsdException w:name="Table Grid 6" w:semiHidden="1" w:unhideWhenUsed="1"/>
+    <w:lsdException w:name="Table Grid 7" w:semiHidden="1" w:unhideWhenUsed="1"/>
+    <w:lsdException w:name="Table Grid 8" w:semiHidden="1" w:unhideWhenUsed="1"/>
+    <w:lsdException w:name="Table List 1" w:semiHidden="1" w:unhideWhenUsed="1"/>
+    <w:lsdException w:name="Table List 2" w:semiHidden="1" w:unhideWhenUsed="1"/>
+    <w:lsdException w:name="Table List 3" w:semiHidden="1" w:unhideWhenUsed="1"/>
+    <w:lsdException w:name="Table List 4" w:semiHidden="1" w:unhideWhenUsed="1"/>
+    <w:lsdException w:name="Table List 5" w:semiHidden="1" w:unhideWhenUsed="1"/>
+    <w:lsdException w:name="Table List 6" w:semiHidden="1" w:unhideWhenUsed="1"/>
+    <w:lsdException w:name="Table List 7" w:semiHidden="1" w:unhideWhenUsed="1"/>
+    <w:lsdException w:name="Table List 8" w:semiHidden="1" w:unhideWhenUsed="1"/>
+    <w:lsdException w:name="Table 3D effects 1" w:semiHidden="1" w:unhideWhenUsed="1"/>
+    <w:lsdException w:name="Table 3D effects 2" w:semiHidden="1" w:unhideWhenUsed="1"/>
+    <w:lsdException w:name="Table 3D effects 3" w:semiHidden="1" w:unhideWhenUsed="1"/>
+    <w:lsdException w:name="Table Contemporary" w:semiHidden="1" w:unhideWhenUsed="1"/>
+    <w:lsdException w:name="Table Elegant" w:semiHidden="1" w:unhideWhenUsed="1"/>
+    <w:lsdException w:name="Table Professional" w:semiHidden="1" w:unhideWhenUsed="1"/>
+    <w:lsdException w:name="Table Subtle 1" w:semiHidden="1" w:unhideWhenUsed="1"/>
+    <w:lsdException w:name="Table Subtle 2" w:semiHidden="1" w:unhideWhenUsed="1"/>
+    <w:lsdException w:name="Table Web 1" w:semiHidden="1" w:unhideWhenUsed="1"/>
+    <w:lsdException w:name="Table Web 2" w:semiHidden="1" w:unhideWhenUsed="1"/>
+    <w:lsdException w:name="Table Web 3" w:semiHidden="1" w:unhideWhenUsed="1"/>
+    <w:lsdException w:name="Table Grid" w:semiHidden="1" w:unhideWhenUsed="1"/>
+    <w:lsdException w:name="Table Theme" w:semiHidden="1" w:unhideWhenUsed="1"/>
+    <w:lsdException w:name="Placeholder Text" w:semiHidden="1" w:uiPriority="99"/>
+    <w:lsdException w:name="No Spacing" w:uiPriority="99"/>
+    <w:lsdException w:name="Light Shading" w:uiPriority="99"/>
+    <w:lsdException w:name="Light List" w:uiPriority="99"/>
+    <w:lsdException w:name="Light Grid" w:uiPriority="99"/>
+    <w:lsdException w:name="Medium Shading 1" w:uiPriority="99"/>
+    <w:lsdException w:name="Medium Shading 2" w:uiPriority="99"/>
+    <w:lsdException w:name="Medium List 1" w:uiPriority="99"/>
+    <w:lsdException w:name="Medium List 2" w:uiPriority="99"/>
+    <w:lsdException w:name="Medium Grid 1" w:uiPriority="99"/>
+    <w:lsdException w:name="Medium Grid 2" w:uiPriority="99"/>
+    <w:lsdException w:name="Medium Grid 3" w:uiPriority="99"/>
+    <w:lsdException w:name="Dark List" w:uiPriority="99"/>
+    <w:lsdException w:name="Colorful Shading" w:uiPriority="99"/>
+    <w:lsdException w:name="Colorful List" w:uiPriority="99"/>
+    <w:lsdException w:name="Colorful Grid" w:uiPriority="99"/>
+    <w:lsdException w:name="Light Shading Accent 1" w:uiPriority="99"/>
+    <w:lsdException w:name="Light List Accent 1" w:uiPriority="99"/>
+    <w:lsdException w:name="Light Grid Accent 1" w:uiPriority="99"/>
+    <w:lsdException w:name="Medium Shading 1 Accent 1" w:uiPriority="99"/>
+    <w:lsdException w:name="Medium Shading 2 Accent 1" w:uiPriority="99"/>
+    <w:lsdException w:name="Medium List 1 Accent 1" w:uiPriority="99"/>
+    <w:lsdException w:name="Revision" w:semiHidden="1" w:uiPriority="99"/>
+    <w:lsdException w:name="List Paragraph" w:uiPriority="99"/>
+    <w:lsdException w:name="Quote" w:uiPriority="99"/>
+    <w:lsdException w:name="Intense Quote" w:uiPriority="99"/>
+    <w:lsdException w:name="Medium List 2 Accent 1" w:uiPriority="99"/>
+    <w:lsdException w:name="Medium Grid 1 Accent 1" w:uiPriority="99"/>
+    <w:lsdException w:name="Medium Grid 2 Accent 1" w:uiPriority="99"/>
+    <w:lsdException w:name="Medium Grid 3 Accent 1" w:uiPriority="99"/>
+    <w:lsdException w:name="Dark List Accent 1" w:uiPriority="99"/>
+    <w:lsdException w:name="Colorful Shading Accent 1" w:uiPriority="99"/>
+    <w:lsdException w:name="Colorful List Accent 1" w:uiPriority="99"/>
+    <w:lsdException w:name="Colorful Grid Accent 1" w:uiPriority="99"/>
+    <w:lsdException w:name="Light Shading Accent 2" w:uiPriority="99"/>
+    <w:lsdException w:name="Light List Accent 2" w:uiPriority="99"/>
+    <w:lsdException w:name="Light Grid Accent 2" w:uiPriority="99"/>
+    <w:lsdException w:name="Medium Shading 1 Accent 2" w:uiPriority="99"/>
+    <w:lsdException w:name="Medium Shading 2 Accent 2" w:uiPriority="99"/>
+    <w:lsdException w:name="Medium List 1 Accent 2" w:uiPriority="99"/>
+    <w:lsdException w:name="Medium List 2 Accent 2" w:uiPriority="99"/>
+    <w:lsdException w:name="Medium Grid 1 Accent 2" w:uiPriority="99"/>
+    <w:lsdException w:name="Medium Grid 2 Accent 2" w:uiPriority="99"/>
+    <w:lsdException w:name="Medium Grid 3 Accent 2" w:uiPriority="99"/>
+    <w:lsdException w:name="Dark List Accent 2" w:uiPriority="99"/>
+    <w:lsdException w:name="Colorful Shading Accent 2" w:uiPriority="99"/>
+    <w:lsdException w:name="Colorful List Accent 2" w:uiPriority="99"/>
+    <w:lsdException w:name="Colorful Grid Accent 2" w:uiPriority="99"/>
+    <w:lsdException w:name="Light Shading Accent 3" w:uiPriority="99"/>
+    <w:lsdException w:name="Light List Accent 3" w:uiPriority="99"/>
+    <w:lsdException w:name="Light Grid Accent 3" w:uiPriority="99"/>
+    <w:lsdException w:name="Medium Shading 1 Accent 3" w:uiPriority="99"/>
+    <w:lsdException w:name="Medium Shading 2 Accent 3" w:uiPriority="99"/>
+    <w:lsdException w:name="Medium List 1 Accent 3" w:uiPriority="99"/>
+    <w:lsdException w:name="Medium List 2 Accent 3" w:uiPriority="99"/>
+    <w:lsdException w:name="Medium Grid 1 Accent 3" w:uiPriority="99"/>
+    <w:lsdException w:name="Medium Grid 2 Accent 3" w:uiPriority="99"/>
+    <w:lsdException w:name="Medium Grid 3 Accent 3" w:uiPriority="99"/>
+    <w:lsdException w:name="Dark List Accent 3" w:uiPriority="99"/>
+    <w:lsdException w:name="Colorful Shading Accent 3" w:uiPriority="99"/>
+    <w:lsdException w:name="Colorful List Accent 3" w:uiPriority="99"/>
+    <w:lsdException w:name="Colorful Grid Accent 3" w:uiPriority="99"/>
+    <w:lsdException w:name="Light Shading Accent 4" w:uiPriority="99"/>
+    <w:lsdException w:name="Light List Accent 4" w:uiPriority="99"/>
+    <w:lsdException w:name="Light Grid Accent 4" w:uiPriority="99"/>
+    <w:lsdException w:name="Medium Shading 1 Accent 4" w:uiPriority="99"/>
+    <w:lsdException w:name="Medium Shading 2 Accent 4" w:uiPriority="99"/>
+    <w:lsdException w:name="Medium List 1 Accent 4" w:uiPriority="99"/>
+    <w:lsdException w:name="Medium List 2 Accent 4" w:uiPriority="99"/>
+    <w:lsdException w:name="Medium Grid 1 Accent 4" w:uiPriority="99"/>
+    <w:lsdException w:name="Medium Grid 2 Accent 4" w:uiPriority="99"/>
+    <w:lsdException w:name="Medium Grid 3 Accent 4" w:uiPriority="99"/>
+    <w:lsdException w:name="Dark List Accent 4" w:uiPriority="99"/>
+    <w:lsdException w:name="Colorful Shading Accent 4" w:uiPriority="99"/>
+    <w:lsdException w:name="Colorful List Accent 4" w:uiPriority="99"/>
+    <w:lsdException w:name="Colorful Grid Accent 4" w:uiPriority="99"/>
+    <w:lsdException w:name="Light Shading Accent 5" w:uiPriority="99"/>
+    <w:lsdException w:name="Light List Accent 5" w:uiPriority="99"/>
+    <w:lsdException w:name="Light Grid Accent 5" w:uiPriority="99"/>
+    <w:lsdException w:name="Medium Shading 1 Accent 5" w:uiPriority="99"/>
+    <w:lsdException w:name="Medium Shading 2 Accent 5" w:uiPriority="99"/>
+    <w:lsdException w:name="Medium List 1 Accent 5" w:uiPriority="99"/>
+    <w:lsdException w:name="Medium List 2 Accent 5" w:uiPriority="99"/>
+    <w:lsdException w:name="Medium Grid 1 Accent 5" w:uiPriority="99"/>
+    <w:lsdException w:name="Medium Grid 2 Accent 5" w:uiPriority="99"/>
+    <w:lsdException w:name="Medium Grid 3 Accent 5" w:uiPriority="99"/>
+    <w:lsdException w:name="Dark List Accent 5" w:uiPriority="99"/>
+    <w:lsdException w:name="Colorful Shading Accent 5" w:uiPriority="99"/>
+    <w:lsdException w:name="Colorful List Accent 5" w:uiPriority="99"/>
+    <w:lsdException w:name="Colorful Grid Accent 5" w:uiPriority="99"/>
+    <w:lsdException w:name="Light Shading Accent 6" w:uiPriority="99"/>
+    <w:lsdException w:name="Light List Accent 6" w:uiPriority="99"/>
+    <w:lsdException w:name="Light Grid Accent 6" w:uiPriority="99"/>
+    <w:lsdException w:name="Medium Shading 1 Accent 6" w:uiPriority="99"/>
+    <w:lsdException w:name="Medium Shading 2 Accent 6" w:uiPriority="99"/>
+    <w:lsdException w:name="Medium List 1 Accent 6" w:uiPriority="99"/>
+    <w:lsdException w:name="Medium List 2 Accent 6" w:uiPriority="99"/>
+    <w:lsdException w:name="Medium Grid 1 Accent 6" w:uiPriority="99"/>
+    <w:lsdException w:name="Medium Grid 2 Accent 6" w:uiPriority="99"/>
+    <w:lsdException w:name="Medium Grid 3 Accent 6" w:uiPriority="99"/>
+    <w:lsdException w:name="Dark List Accent 6" w:uiPriority="99"/>
+    <w:lsdException w:name="Colorful Shading Accent 6" w:uiPriority="99"/>
+    <w:lsdException w:name="Colorful List Accent 6" w:uiPriority="99"/>
+    <w:lsdException w:name="Colorful Grid Accent 6" w:uiPriority="99"/>
+    <w:lsdException w:name="Subtle Emphasis" w:uiPriority="19" w:qFormat="1"/>
+    <w:lsdException w:name="Intense Emphasis" w:uiPriority="21" w:qFormat="1"/>
+    <w:lsdException w:name="Subtle Reference" w:uiPriority="31" w:qFormat="1"/>
+    <w:lsdException w:name="Intense Reference" w:uiPriority="32" w:qFormat="1"/>
+    <w:lsdException w:name="Book Title" w:uiPriority="33" w:qFormat="1"/>
+    <w:lsdException w:name="Bibliography" w:semiHidden="1" w:uiPriority="37" w:unhideWhenUsed="1"/>
+    <w:lsdException w:name="TOC Heading" w:semiHidden="1" w:uiPriority="39" w:unhideWhenUsed="1" w:qFormat="1"/>
+    <w:lsdException w:name="Plain Table 1" w:uiPriority="41"/>
+    <w:lsdException w:name="Plain Table 2" w:uiPriority="42"/>
+    <w:lsdException w:name="Plain Table 3" w:uiPriority="43"/>
+    <w:lsdException w:name="Plain Table 4" w:uiPriority="44"/>
+    <w:lsdException w:name="Plain Table 5" w:uiPriority="45"/>
+    <w:lsdException w:name="Grid Table Light" w:uiPriority="40"/>
+    <w:lsdException w:name="Grid Table 1 Light" w:uiPriority="46"/>
+    <w:lsdException w:name="Grid Table 2" w:uiPriority="47"/>
+    <w:lsdException w:name="Grid Table 3" w:uiPriority="48"/>
+    <w:lsdException w:name="Grid Table 4" w:uiPriority="49"/>
+    <w:lsdException w:name="Grid Table 5 Dark" w:uiPriority="50"/>
+    <w:lsdException w:name="Grid Table 6 Colorful" w:uiPriority="51"/>
+    <w:lsdException w:name="Grid Table 7 Colorful" w:uiPriority="52"/>
+    <w:lsdException w:name="Grid Table 1 Light Accent 1" w:uiPriority="46"/>
+    <w:lsdException w:name="Grid Table 2 Accent 1" w:uiPriority="47"/>
+    <w:lsdException w:name="Grid Table 3 Accent 1" w:uiPriority="48"/>
+    <w:lsdException w:name="Grid Table 4 Accent 1" w:uiPriority="49"/>
+    <w:lsdException w:name="Grid Table 5 Dark Accent 1" w:uiPriority="50"/>
+    <w:lsdException w:name="Grid Table 6 Colorful Accent 1" w:uiPriority="51"/>
+    <w:lsdException w:name="Grid Table 7 Colorful Accent 1" w:uiPriority="52"/>
+    <w:lsdException w:name="Grid Table 1 Light Accent 2" w:uiPriority="46"/>
+    <w:lsdException w:name="Grid Table 2 Accent 2" w:uiPriority="47"/>
+    <w:lsdException w:name="Grid Table 3 Accent 2" w:uiPriority="48"/>
+    <w:lsdException w:name="Grid Table 4 Accent 2" w:uiPriority="49"/>
+    <w:lsdException w:name="Grid Table 5 Dark Accent 2" w:uiPriority="50"/>
+    <w:lsdException w:name="Grid Table 6 Colorful Accent 2" w:uiPriority="51"/>
+    <w:lsdException w:name="Grid Table 7 Colorful Accent 2" w:uiPriority="52"/>
+    <w:lsdException w:name="Grid Table 1 Light Accent 3" w:uiPriority="46"/>
+    <w:lsdException w:name="Grid Table 2 Accent 3" w:uiPriority="47"/>
+    <w:lsdException w:name="Grid Table 3 Accent 3" w:uiPriority="48"/>
+    <w:lsdException w:name="Grid Table 4 Accent 3" w:uiPriority="49"/>
+    <w:lsdException w:name="Grid Table 5 Dark Accent 3" w:uiPriority="50"/>
+    <w:lsdException w:name="Grid Table 6 Colorful Accent 3" w:uiPriority="51"/>
+    <w:lsdException w:name="Grid Table 7 Colorful Accent 3" w:uiPriority="52"/>
+    <w:lsdException w:name="Grid Table 1 Light Accent 4" w:uiPriority="46"/>
+    <w:lsdException w:name="Grid Table 2 Accent 4" w:uiPriority="47"/>
+    <w:lsdException w:name="Grid Table 3 Accent 4" w:uiPriority="48"/>
+    <w:lsdException w:name="Grid Table 4 Accent 4" w:uiPriority="49"/>
+    <w:lsdException w:name="Grid Table 5 Dark Accent 4" w:uiPriority="50"/>
+    <w:lsdException w:name="Grid Table 6 Colorful Accent 4" w:uiPriority="51"/>
+    <w:lsdException w:name="Grid Table 7 Colorful Accent 4" w:uiPriority="52"/>
+    <w:lsdException w:name="Grid Table 1 Light Accent 5" w:uiPriority="46"/>
+    <w:lsdException w:name="Grid Table 2 Accent 5" w:uiPriority="47"/>
+    <w:lsdException w:name="Grid Table 3 Accent 5" w:uiPriority="48"/>
+    <w:lsdException w:name="Grid Table 4 Accent 5" w:uiPriority="49"/>
+    <w:lsdException w:name="Grid Table 5 Dark Accent 5" w:uiPriority="50"/>
+    <w:lsdException w:name="Grid Table 6 Colorful Accent 5" w:uiPriority="51"/>
+    <w:lsdException w:name="Grid Table 7 Colorful Accent 5" w:uiPriority="52"/>
+    <w:lsdException w:name="Grid Table 1 Light Accent 6" w:uiPriority="46"/>
+    <w:lsdException w:name="Grid Table 2 Accent 6" w:uiPriority="47"/>
+    <w:lsdException w:name="Grid Table 3 Accent 6" w:uiPriority="48"/>
+    <w:lsdException w:name="Grid Table 4 Accent 6" w:uiPriority="49"/>
+    <w:lsdException w:name="Grid Table 5 Dark Accent 6" w:uiPriority="50"/>
+    <w:lsdException w:name="Grid Table 6 Colorful Accent 6" w:uiPriority="51"/>
+    <w:lsdException w:name="Grid Table 7 Colorful Accent 6" w:uiPriority="52"/>
+    <w:lsdException w:name="List Table 1 Light" w:uiPriority="46"/>
+    <w:lsdException w:name="List Table 2" w:uiPriority="47"/>
+    <w:lsdException w:name="List Table 3" w:uiPriority="48"/>
+    <w:lsdException w:name="List Table 4" w:uiPriority="49"/>
+    <w:lsdException w:name="List Table 5 Dark" w:uiPriority="50"/>
+    <w:lsdException w:name="List Table 6 Colorful" w:uiPriority="51"/>
+    <w:lsdException w:name="List Table 7 Colorful" w:uiPriority="52"/>
+    <w:lsdException w:name="List Table 1 Light Accent 1" w:uiPriority="46"/>
+    <w:lsdException w:name="List Table 2 Accent 1" w:uiPriority="47"/>
+    <w:lsdException w:name="List Table 3 Accent 1" w:uiPriority="48"/>
+    <w:lsdException w:name="List Table 4 Accent 1" w:uiPriority="49"/>
+    <w:lsdException w:name="List Table 5 Dark Accent 1" w:uiPriority="50"/>
+    <w:lsdException w:name="List Table 6 Colorful Accent 1" w:uiPriority="51"/>
+    <w:lsdException w:name="List Table 7 Colorful Accent 1" w:uiPriority="52"/>
+    <w:lsdException w:name="List Table 1 Light Accent 2" w:uiPriority="46"/>
+    <w:lsdException w:name="List Table 2 Accent 2" w:uiPriority="47"/>
+    <w:lsdException w:name="List Table 3 Accent 2" w:uiPriority="48"/>
+    <w:lsdException w:name="List Table 4 Accent 2" w:uiPriority="49"/>
+    <w:lsdException w:name="List Table 5 Dark Accent 2" w:uiPriority="50"/>
+    <w:lsdException w:name="List Table 6 Colorful Accent 2" w:uiPriority="51"/>
+    <w:lsdException w:name="List Table 7 Colorful Accent 2" w:uiPriority="52"/>
+    <w:lsdException w:name="List Table 1 Light Accent 3" w:uiPriority="46"/>
+    <w:lsdException w:name="List Table 2 Accent 3" w:uiPriority="47"/>
+    <w:lsdException w:name="List Table 3 Accent 3" w:uiPriority="48"/>
+    <w:lsdException w:name="List Table 4 Accent 3" w:uiPriority="49"/>
+    <w:lsdException w:name="List Table 5 Dark Accent 3" w:uiPriority="50"/>
+    <w:lsdException w:name="List Table 6 Colorful Accent 3" w:uiPriority="51"/>
+    <w:lsdException w:name="List Table 7 Colorful Accent 3" w:uiPriority="52"/>
+    <w:lsdException w:name="List Table 1 Light Accent 4" w:uiPriority="46"/>
+    <w:lsdException w:name="List Table 2 Accent 4" w:uiPriority="47"/>
+    <w:lsdException w:name="List Table 3 Accent 4" w:uiPriority="48"/>
+    <w:lsdException w:name="List Table 4 Accent 4" w:uiPriority="49"/>
+    <w:lsdException w:name="List Table 5 Dark Accent 4" w:uiPriority="50"/>
+    <w:lsdException w:name="List Table 6 Colorful Accent 4" w:uiPriority="51"/>
+    <w:lsdException w:name="List Table 7 Colorful Accent 4" w:uiPriority="52"/>
+    <w:lsdException w:name="List Table 1 Light Accent 5" w:uiPriority="46"/>
+    <w:lsdException w:name="List Table 2 Accent 5" w:uiPriority="47"/>
+    <w:lsdException w:name="List Table 3 Accent 5" w:uiPriority="48"/>
+    <w:lsdException w:name="List Table 4 Accent 5" w:uiPriority="49"/>
+    <w:lsdException w:name="List Table 5 Dark Accent 5" w:uiPriority="50"/>
+    <w:lsdException w:name="List Table 6 Colorful Accent 5" w:uiPriority="51"/>
+    <w:lsdException w:name="List Table 7 Colorful Accent 5" w:uiPriority="52"/>
+    <w:lsdException w:name="List Table 1 Light Accent 6" w:uiPriority="46"/>
+    <w:lsdException w:name="List Table 2 Accent 6" w:uiPriority="47"/>
+    <w:lsdException w:name="List Table 3 Accent 6" w:uiPriority="48"/>
+    <w:lsdException w:name="List Table 4 Accent 6" w:uiPriority="49"/>
+    <w:lsdException w:name="List Table 5 Dark Accent 6" w:uiPriority="50"/>
+    <w:lsdException w:name="List Table 6 Colorful Accent 6" w:uiPriority="51"/>
+    <w:lsdException w:name="List Table 7 Colorful Accent 6" w:uiPriority="52"/>
   </w:latentStyles>
-  <w:style w:type="paragraph" w:default="1" w:styleId="1">
+  <w:style w:type="paragraph" w:default="1" w:styleId="a">
     <w:name w:val="Normal"/>
     <w:qFormat/>
-    <w:uiPriority w:val="0"/>
     <w:pPr>
       <w:spacing w:after="200" w:line="360" w:lineRule="auto"/>
-      <w:ind w:leftChars="100"/>
+      <w:ind w:leftChars="100" w:left="100"/>
       <w:jc w:val="both"/>
     </w:pPr>
     <w:rPr>
-      <w:rFonts w:ascii="Times New Roman" w:hAnsi="Times New Roman" w:eastAsia="Calibri" w:cs="Times New Roman"/>
+      <w:rFonts w:ascii="Times New Roman" w:eastAsia="Calibri" w:hAnsi="Times New Roman" w:cs="Times New Roman"/>
       <w:sz w:val="24"/>
       <w:szCs w:val="22"/>
-      <w:lang w:val="ru-RU" w:eastAsia="en-US" w:bidi="ar-SA"/>
+      <w:lang w:eastAsia="en-US"/>
     </w:rPr>
   </w:style>
   <w:style w:type="paragraph" w:styleId="2">
     <w:name w:val="heading 2"/>
-    <w:basedOn w:val="3"/>
-    <w:next w:val="3"/>
+    <w:basedOn w:val="a0"/>
+    <w:next w:val="a0"/>
     <w:semiHidden/>
     <w:unhideWhenUsed/>
     <w:qFormat/>
-    <w:uiPriority w:val="0"/>
     <w:pPr>
       <w:keepNext/>
       <w:keepLines/>
@@ -1027,27 +1189,21 @@
       <w:outlineLvl w:val="1"/>
     </w:pPr>
     <w:rPr>
-      <w:rFonts w:asciiTheme="majorAscii" w:hAnsiTheme="majorAscii" w:eastAsiaTheme="majorEastAsia" w:cstheme="majorBidi"/>
+      <w:rFonts w:asciiTheme="majorHAnsi" w:eastAsiaTheme="majorEastAsia" w:hAnsiTheme="majorHAnsi" w:cstheme="majorBidi"/>
       <w:b/>
       <w:bCs/>
       <w:color w:val="000000" w:themeColor="text1"/>
       <w:sz w:val="22"/>
       <w:szCs w:val="32"/>
-      <w14:textFill>
-        <w14:solidFill>
-          <w14:schemeClr w14:val="tx1"/>
-        </w14:solidFill>
-      </w14:textFill>
     </w:rPr>
   </w:style>
-  <w:style w:type="paragraph" w:styleId="4">
+  <w:style w:type="paragraph" w:styleId="3">
     <w:name w:val="heading 3"/>
-    <w:basedOn w:val="3"/>
-    <w:next w:val="3"/>
+    <w:basedOn w:val="a0"/>
+    <w:next w:val="a0"/>
     <w:semiHidden/>
     <w:unhideWhenUsed/>
     <w:qFormat/>
-    <w:uiPriority w:val="0"/>
     <w:pPr>
       <w:keepNext/>
       <w:keepLines/>
@@ -1056,31 +1212,28 @@
       <w:outlineLvl w:val="2"/>
     </w:pPr>
     <w:rPr>
-      <w:rFonts w:asciiTheme="majorAscii" w:hAnsiTheme="majorAscii" w:eastAsiaTheme="majorEastAsia" w:cstheme="majorBidi"/>
+      <w:rFonts w:asciiTheme="majorHAnsi" w:eastAsiaTheme="majorEastAsia" w:hAnsiTheme="majorHAnsi" w:cstheme="majorBidi"/>
       <w:b/>
       <w:bCs/>
       <w:i/>
       <w:color w:val="000000" w:themeColor="text1"/>
       <w:sz w:val="22"/>
       <w:szCs w:val="28"/>
-      <w14:textFill>
-        <w14:solidFill>
-          <w14:schemeClr w14:val="tx1"/>
-        </w14:solidFill>
-      </w14:textFill>
     </w:rPr>
   </w:style>
-  <w:style w:type="character" w:default="1" w:styleId="5">
+  <w:style w:type="character" w:default="1" w:styleId="a1">
     <w:name w:val="Default Paragraph Font"/>
+    <w:uiPriority w:val="1"/>
     <w:semiHidden/>
     <w:unhideWhenUsed/>
-    <w:uiPriority w:val="1"/>
   </w:style>
-  <w:style w:type="table" w:default="1" w:styleId="6">
+  <w:style w:type="table" w:default="1" w:styleId="a2">
     <w:name w:val="Normal Table"/>
+    <w:uiPriority w:val="99"/>
     <w:semiHidden/>
-    <w:uiPriority w:val="0"/>
+    <w:unhideWhenUsed/>
     <w:tblPr>
+      <w:tblInd w:w="0" w:type="dxa"/>
       <w:tblCellMar>
         <w:top w:w="0" w:type="dxa"/>
         <w:left w:w="108" w:type="dxa"/>
@@ -1089,70 +1242,58 @@
       </w:tblCellMar>
     </w:tblPr>
   </w:style>
-  <w:style w:type="paragraph" w:styleId="3">
+  <w:style w:type="numbering" w:default="1" w:styleId="a3">
+    <w:name w:val="No List"/>
+    <w:uiPriority w:val="99"/>
+    <w:semiHidden/>
+    <w:unhideWhenUsed/>
+  </w:style>
+  <w:style w:type="paragraph" w:styleId="a0">
     <w:name w:val="Body Text"/>
-    <w:basedOn w:val="1"/>
+    <w:basedOn w:val="a"/>
     <w:qFormat/>
-    <w:uiPriority w:val="0"/>
     <w:pPr>
       <w:spacing w:after="120"/>
     </w:pPr>
   </w:style>
-  <w:style w:type="paragraph" w:styleId="7">
+  <w:style w:type="paragraph" w:styleId="a4">
     <w:name w:val="caption"/>
-    <w:basedOn w:val="1"/>
-    <w:next w:val="1"/>
-    <w:link w:val="10"/>
+    <w:basedOn w:val="a"/>
+    <w:next w:val="a"/>
+    <w:link w:val="a5"/>
     <w:semiHidden/>
     <w:unhideWhenUsed/>
     <w:qFormat/>
-    <w:uiPriority w:val="0"/>
     <w:pPr>
       <w:spacing w:after="120"/>
     </w:pPr>
     <w:rPr>
-      <w:rFonts w:asciiTheme="minorAscii" w:hAnsiTheme="minorAscii" w:eastAsiaTheme="minorEastAsia" w:cstheme="minorBidi"/>
+      <w:rFonts w:asciiTheme="minorHAnsi" w:eastAsiaTheme="minorEastAsia" w:hAnsiTheme="minorHAnsi" w:cstheme="minorBidi"/>
       <w:sz w:val="20"/>
       <w:szCs w:val="20"/>
       <w:lang w:val="en-US"/>
     </w:rPr>
   </w:style>
-  <w:style w:type="paragraph" w:customStyle="1" w:styleId="8">
+  <w:style w:type="paragraph" w:customStyle="1" w:styleId="a6">
     <w:name w:val="Текст абзаца"/>
-    <w:basedOn w:val="1"/>
+    <w:basedOn w:val="a"/>
     <w:qFormat/>
-    <w:uiPriority w:val="0"/>
-    <w:pPr>
-      <w:spacing w:line="360" w:lineRule="auto"/>
-      <w:jc w:val="both"/>
-    </w:pPr>
+  </w:style>
+  <w:style w:type="paragraph" w:customStyle="1" w:styleId="a7">
+    <w:name w:val="абзац"/>
+    <w:basedOn w:val="a"/>
+    <w:qFormat/>
     <w:rPr>
-      <w:rFonts w:ascii="Times New Roman" w:hAnsi="Times New Roman" w:eastAsia="Calibri"/>
-      <w:sz w:val="24"/>
+      <w:rFonts w:eastAsiaTheme="minorEastAsia" w:cstheme="minorBidi"/>
     </w:rPr>
   </w:style>
-  <w:style w:type="paragraph" w:customStyle="1" w:styleId="9">
-    <w:name w:val="абзац"/>
-    <w:basedOn w:val="1"/>
+  <w:style w:type="character" w:customStyle="1" w:styleId="a5">
+    <w:name w:val="Название объекта Знак"/>
+    <w:basedOn w:val="a1"/>
+    <w:link w:val="a4"/>
     <w:qFormat/>
-    <w:uiPriority w:val="0"/>
-    <w:pPr>
-      <w:spacing w:line="360" w:lineRule="auto"/>
-      <w:jc w:val="both"/>
-    </w:pPr>
     <w:rPr>
-      <w:rFonts w:ascii="Times New Roman" w:hAnsi="Times New Roman" w:eastAsiaTheme="minorEastAsia" w:cstheme="minorBidi"/>
-      <w:sz w:val="24"/>
-    </w:rPr>
-  </w:style>
-  <w:style w:type="character" w:customStyle="1" w:styleId="10">
-    <w:name w:val="Название объекта Знак"/>
-    <w:basedOn w:val="5"/>
-    <w:link w:val="7"/>
-    <w:qFormat/>
-    <w:uiPriority w:val="0"/>
-    <w:rPr>
-      <w:rFonts w:asciiTheme="minorAscii" w:hAnsiTheme="minorAscii" w:eastAsiaTheme="minorEastAsia" w:cstheme="minorBidi"/>
+      <w:rFonts w:asciiTheme="minorHAnsi" w:eastAsiaTheme="minorEastAsia" w:hAnsiTheme="minorHAnsi" w:cstheme="minorBidi"/>
       <w:sz w:val="20"/>
       <w:szCs w:val="20"/>
       <w:lang w:val="en-US"/>
@@ -1413,5 +1554,6 @@
     </a:fmtScheme>
   </a:themeElements>
   <a:objectDefaults/>
+  <a:extraClrSchemeLst/>
 </a:theme>
 </file>